--- a/Documents/SD4871-DevOps-Infrastructure.docx
+++ b/Documents/SD4871-DevOps-Infrastructure.docx
@@ -1,13 +1,9 @@
 
 <file path=word/document.xml><?xml version="1.0" encoding="utf-8"?>
-<w:document xmlns:wpc="http://schemas.microsoft.com/office/word/2010/wordprocessingCanvas" xmlns:mc="http://schemas.openxmlformats.org/markup-compatibility/2006" xmlns:o="urn:schemas-microsoft-com:office:office" xmlns:r="http://schemas.openxmlformats.org/officeDocument/2006/relationships" xmlns:m="http://schemas.openxmlformats.org/officeDocument/2006/math" xmlns:v="urn:schemas-microsoft-com:vml" xmlns:wp14="http://schemas.microsoft.com/office/word/2010/wordprocessingDrawing" xmlns:wp="http://schemas.openxmlformats.org/drawingml/2006/wordprocessingDrawing" xmlns:w10="urn:schemas-microsoft-com:office:word" xmlns:w="http://schemas.openxmlformats.org/wordprocessingml/2006/main" xmlns:w14="http://schemas.microsoft.com/office/word/2010/wordml" xmlns:w15="http://schemas.microsoft.com/office/word/2012/wordml" xmlns:wpg="http://schemas.microsoft.com/office/word/2010/wordprocessingGroup" xmlns:wpi="http://schemas.microsoft.com/office/word/2010/wordprocessingInk" xmlns:wne="http://schemas.microsoft.com/office/word/2006/wordml" xmlns:wps="http://schemas.microsoft.com/office/word/2010/wordprocessingShape" xmlns:a="http://schemas.openxmlformats.org/drawingml/2006/main" xmlns:pic="http://schemas.openxmlformats.org/drawingml/2006/picture" xmlns:a14="http://schemas.microsoft.com/office/drawing/2010/main" mc:Ignorable="w14 w15 wp14">
+<w:document xmlns:wpc="http://schemas.microsoft.com/office/word/2010/wordprocessingCanvas" xmlns:cx="http://schemas.microsoft.com/office/drawing/2014/chartex" xmlns:cx1="http://schemas.microsoft.com/office/drawing/2015/9/8/chartex" xmlns:cx2="http://schemas.microsoft.com/office/drawing/2015/10/21/chartex" xmlns:cx3="http://schemas.microsoft.com/office/drawing/2016/5/9/chartex" xmlns:cx4="http://schemas.microsoft.com/office/drawing/2016/5/10/chartex" xmlns:cx5="http://schemas.microsoft.com/office/drawing/2016/5/11/chartex" xmlns:cx6="http://schemas.microsoft.com/office/drawing/2016/5/12/chartex" xmlns:cx7="http://schemas.microsoft.com/office/drawing/2016/5/13/chartex" xmlns:cx8="http://schemas.microsoft.com/office/drawing/2016/5/14/chartex" xmlns:mc="http://schemas.openxmlformats.org/markup-compatibility/2006" xmlns:aink="http://schemas.microsoft.com/office/drawing/2016/ink" xmlns:am3d="http://schemas.microsoft.com/office/drawing/2017/model3d" xmlns:o="urn:schemas-microsoft-com:office:office" xmlns:oel="http://schemas.microsoft.com/office/2019/extlst" xmlns:r="http://schemas.openxmlformats.org/officeDocument/2006/relationships" xmlns:m="http://schemas.openxmlformats.org/officeDocument/2006/math" xmlns:v="urn:schemas-microsoft-com:vml" xmlns:wp14="http://schemas.microsoft.com/office/word/2010/wordprocessingDrawing" xmlns:wp="http://schemas.openxmlformats.org/drawingml/2006/wordprocessingDrawing" xmlns:w10="urn:schemas-microsoft-com:office:word" xmlns:w="http://schemas.openxmlformats.org/wordprocessingml/2006/main" xmlns:w14="http://schemas.microsoft.com/office/word/2010/wordml" xmlns:w15="http://schemas.microsoft.com/office/word/2012/wordml" xmlns:w16cex="http://schemas.microsoft.com/office/word/2018/wordml/cex" xmlns:w16cid="http://schemas.microsoft.com/office/word/2016/wordml/cid" xmlns:w16="http://schemas.microsoft.com/office/word/2018/wordml" xmlns:w16sdtdh="http://schemas.microsoft.com/office/word/2020/wordml/sdtdatahash" xmlns:w16se="http://schemas.microsoft.com/office/word/2015/wordml/symex" xmlns:wpg="http://schemas.microsoft.com/office/word/2010/wordprocessingGroup" xmlns:wpi="http://schemas.microsoft.com/office/word/2010/wordprocessingInk" xmlns:wne="http://schemas.microsoft.com/office/word/2006/wordml" xmlns:wps="http://schemas.microsoft.com/office/word/2010/wordprocessingShape" mc:Ignorable="w14 w15 w16se w16cid w16 w16cex w16sdtdh wp14">
   <w:body>
     <w:p>
-      <w:pPr>
-        <w:pStyle w:val="Normal"/>
-      </w:pPr>
-      <w:r>
-        <w:rPr/>
+      <w:r>
         <w:t xml:space="preserve">Prerequire: </w:t>
       </w:r>
     </w:p>
@@ -18,10 +14,8 @@
           <w:ilvl w:val="0"/>
           <w:numId w:val="2"/>
         </w:numPr>
-        <w:rPr/>
-      </w:pPr>
-      <w:r>
-        <w:rPr/>
+      </w:pPr>
+      <w:r>
         <w:t>Terraform CLI</w:t>
       </w:r>
     </w:p>
@@ -32,10 +26,8 @@
           <w:ilvl w:val="0"/>
           <w:numId w:val="2"/>
         </w:numPr>
-        <w:rPr/>
-      </w:pPr>
-      <w:r>
-        <w:rPr/>
+      </w:pPr>
+      <w:r>
         <w:t>Aws CLI (configured with default profile)</w:t>
       </w:r>
     </w:p>
@@ -46,45 +38,61 @@
           <w:ilvl w:val="0"/>
           <w:numId w:val="2"/>
         </w:numPr>
-        <w:rPr/>
-      </w:pPr>
-      <w:r>
-        <w:rPr/>
+      </w:pPr>
+      <w:r>
         <w:t xml:space="preserve">Create keys, S3 bucket, and dynamo </w:t>
       </w:r>
-      <w:r>
-        <w:rPr/>
+      <w:proofErr w:type="spellStart"/>
+      <w:r>
         <w:t>db</w:t>
       </w:r>
-      <w:r>
-        <w:rPr/>
+      <w:proofErr w:type="spellEnd"/>
+      <w:r>
+        <w:t xml:space="preserve"> – (</w:t>
+      </w:r>
+      <w:proofErr w:type="spellStart"/>
+      <w:proofErr w:type="gramStart"/>
+      <w:r>
+        <w:t>LockID</w:t>
+      </w:r>
+      <w:proofErr w:type="spellEnd"/>
+      <w:r>
+        <w:t>(</w:t>
+      </w:r>
+      <w:proofErr w:type="gramEnd"/>
+      <w:r>
+        <w:t>S</w:t>
+      </w:r>
+      <w:r>
+        <w:t>tring</w:t>
+      </w:r>
+      <w:r>
+        <w:t xml:space="preserve">) </w:t>
+      </w:r>
+      <w:r>
+        <w:t>primary/</w:t>
+      </w:r>
+      <w:r>
+        <w:t>hash key)</w:t>
+      </w:r>
+      <w:r>
         <w:t xml:space="preserve"> for terraform backend (store state files)</w:t>
       </w:r>
     </w:p>
     <w:p>
       <w:pPr>
-        <w:pStyle w:val="Normal"/>
-        <w:rPr>
-          <w:rFonts w:ascii="Calibri" w:hAnsi="Calibri" w:eastAsia="Calibri" w:cs="Calibri"/>
-          <w:noProof w:val="0"/>
-          <w:sz w:val="22"/>
-          <w:szCs w:val="22"/>
-          <w:lang w:val="en-US"/>
-        </w:rPr>
-      </w:pPr>
-      <w:r>
-        <w:rPr/>
+        <w:rPr>
+          <w:rFonts w:ascii="Calibri" w:eastAsia="Calibri" w:hAnsi="Calibri" w:cs="Calibri"/>
+        </w:rPr>
+      </w:pPr>
+      <w:r>
         <w:t xml:space="preserve">Clone repo at: </w:t>
       </w:r>
-      <w:hyperlink r:id="R83c53f37b19d4ce7">
+      <w:hyperlink r:id="rId5">
         <w:r>
           <w:rPr>
             <w:rStyle w:val="Hyperlink"/>
-            <w:rFonts w:ascii="Calibri" w:hAnsi="Calibri" w:eastAsia="Calibri" w:cs="Calibri"/>
-            <w:noProof w:val="0"/>
-            <w:sz w:val="22"/>
-            <w:szCs w:val="22"/>
-            <w:lang w:val="en-US"/>
+            <w:rFonts w:ascii="Calibri" w:eastAsia="Calibri" w:hAnsi="Calibri" w:cs="Calibri"/>
           </w:rPr>
           <w:t>hieptran228/sd4871_infrastructure (github.com)</w:t>
         </w:r>
@@ -95,216 +103,149 @@
         <w:pStyle w:val="ListParagraph"/>
         <w:numPr>
           <w:ilvl w:val="0"/>
-          <w:numId w:val="3"/>
+          <w:numId w:val="1"/>
         </w:numPr>
         <w:rPr>
-          <w:rFonts w:ascii="Calibri" w:hAnsi="Calibri" w:eastAsia="Calibri" w:cs="Calibri"/>
-          <w:noProof w:val="0"/>
-          <w:sz w:val="22"/>
-          <w:szCs w:val="22"/>
-          <w:lang w:val="en-US"/>
-        </w:rPr>
-      </w:pPr>
-      <w:r>
-        <w:rPr>
-          <w:rFonts w:ascii="Calibri" w:hAnsi="Calibri" w:eastAsia="Calibri" w:cs="Calibri"/>
-          <w:noProof w:val="0"/>
-          <w:sz w:val="22"/>
-          <w:szCs w:val="22"/>
-          <w:lang w:val="en-US"/>
+          <w:rFonts w:ascii="Calibri" w:eastAsia="Calibri" w:hAnsi="Calibri" w:cs="Calibri"/>
+        </w:rPr>
+      </w:pPr>
+      <w:r>
+        <w:rPr>
+          <w:rFonts w:ascii="Calibri" w:eastAsia="Calibri" w:hAnsi="Calibri" w:cs="Calibri"/>
         </w:rPr>
         <w:t>Bootstrap</w:t>
       </w:r>
     </w:p>
     <w:p>
       <w:pPr>
-        <w:pStyle w:val="Normal"/>
-        <w:rPr>
-          <w:rFonts w:ascii="Calibri" w:hAnsi="Calibri" w:eastAsia="Calibri" w:cs="Calibri"/>
-          <w:noProof w:val="0"/>
-          <w:sz w:val="22"/>
-          <w:szCs w:val="22"/>
-          <w:lang w:val="en-US"/>
-        </w:rPr>
-      </w:pPr>
-      <w:r>
-        <w:rPr>
-          <w:rFonts w:ascii="Calibri" w:hAnsi="Calibri" w:eastAsia="Calibri" w:cs="Calibri"/>
-          <w:noProof w:val="0"/>
-          <w:sz w:val="22"/>
-          <w:szCs w:val="22"/>
-          <w:lang w:val="en-US"/>
+        <w:rPr>
+          <w:rFonts w:ascii="Calibri" w:eastAsia="Calibri" w:hAnsi="Calibri" w:cs="Calibri"/>
+        </w:rPr>
+      </w:pPr>
+      <w:r>
+        <w:rPr>
+          <w:rFonts w:ascii="Calibri" w:eastAsia="Calibri" w:hAnsi="Calibri" w:cs="Calibri"/>
         </w:rPr>
         <w:t xml:space="preserve">Run: </w:t>
       </w:r>
     </w:p>
     <w:p>
       <w:pPr>
-        <w:pStyle w:val="Normal"/>
-        <w:ind w:left="0"/>
-        <w:rPr>
-          <w:rFonts w:ascii="Calibri" w:hAnsi="Calibri" w:eastAsia="Calibri" w:cs="Calibri"/>
-          <w:noProof w:val="0"/>
-          <w:sz w:val="22"/>
-          <w:szCs w:val="22"/>
-          <w:lang w:val="en-US"/>
-        </w:rPr>
-      </w:pPr>
-      <w:r>
-        <w:rPr>
-          <w:rFonts w:ascii="Calibri" w:hAnsi="Calibri" w:eastAsia="Calibri" w:cs="Calibri"/>
-          <w:noProof w:val="0"/>
-          <w:sz w:val="22"/>
-          <w:szCs w:val="22"/>
-          <w:lang w:val="en-US"/>
+        <w:rPr>
+          <w:rFonts w:ascii="Calibri" w:eastAsia="Calibri" w:hAnsi="Calibri" w:cs="Calibri"/>
+        </w:rPr>
+      </w:pPr>
+      <w:r>
+        <w:rPr>
+          <w:rFonts w:ascii="Calibri" w:eastAsia="Calibri" w:hAnsi="Calibri" w:cs="Calibri"/>
         </w:rPr>
         <w:t>cd bootstrap</w:t>
       </w:r>
     </w:p>
     <w:p>
       <w:pPr>
-        <w:pStyle w:val="Normal"/>
-        <w:ind w:left="0"/>
-        <w:rPr>
-          <w:rFonts w:ascii="Calibri" w:hAnsi="Calibri" w:eastAsia="Calibri" w:cs="Calibri"/>
-          <w:noProof w:val="0"/>
-          <w:sz w:val="22"/>
-          <w:szCs w:val="22"/>
-          <w:lang w:val="en-US"/>
-        </w:rPr>
-      </w:pPr>
-      <w:r>
-        <w:rPr>
-          <w:rFonts w:ascii="Calibri" w:hAnsi="Calibri" w:eastAsia="Calibri" w:cs="Calibri"/>
-          <w:noProof w:val="0"/>
-          <w:sz w:val="22"/>
-          <w:szCs w:val="22"/>
-          <w:lang w:val="en-US"/>
+        <w:rPr>
+          <w:rFonts w:ascii="Calibri" w:eastAsia="Calibri" w:hAnsi="Calibri" w:cs="Calibri"/>
+        </w:rPr>
+      </w:pPr>
+      <w:r>
+        <w:rPr>
+          <w:rFonts w:ascii="Calibri" w:eastAsia="Calibri" w:hAnsi="Calibri" w:cs="Calibri"/>
         </w:rPr>
         <w:t xml:space="preserve">terraform </w:t>
       </w:r>
-      <w:r>
-        <w:rPr>
-          <w:rFonts w:ascii="Calibri" w:hAnsi="Calibri" w:eastAsia="Calibri" w:cs="Calibri"/>
-          <w:noProof w:val="0"/>
-          <w:sz w:val="22"/>
-          <w:szCs w:val="22"/>
-          <w:lang w:val="en-US"/>
+      <w:proofErr w:type="spellStart"/>
+      <w:proofErr w:type="gramStart"/>
+      <w:r>
+        <w:rPr>
+          <w:rFonts w:ascii="Calibri" w:eastAsia="Calibri" w:hAnsi="Calibri" w:cs="Calibri"/>
         </w:rPr>
         <w:t>init</w:t>
       </w:r>
-    </w:p>
-    <w:p>
-      <w:pPr>
-        <w:pStyle w:val="Normal"/>
-        <w:ind w:left="0"/>
-        <w:rPr>
-          <w:rFonts w:ascii="Calibri" w:hAnsi="Calibri" w:eastAsia="Calibri" w:cs="Calibri"/>
-          <w:noProof w:val="0"/>
-          <w:sz w:val="22"/>
-          <w:szCs w:val="22"/>
-          <w:lang w:val="en-US"/>
-        </w:rPr>
-      </w:pPr>
-      <w:r>
-        <w:rPr>
-          <w:rFonts w:ascii="Calibri" w:hAnsi="Calibri" w:eastAsia="Calibri" w:cs="Calibri"/>
-          <w:noProof w:val="0"/>
-          <w:sz w:val="22"/>
-          <w:szCs w:val="22"/>
-          <w:lang w:val="en-US"/>
-        </w:rPr>
-        <w:t>terraform plan</w:t>
-      </w:r>
-    </w:p>
-    <w:p>
-      <w:pPr>
-        <w:pStyle w:val="Normal"/>
-        <w:ind w:left="0"/>
-        <w:rPr>
-          <w:rFonts w:ascii="Calibri" w:hAnsi="Calibri" w:eastAsia="Calibri" w:cs="Calibri"/>
-          <w:noProof w:val="0"/>
-          <w:sz w:val="22"/>
-          <w:szCs w:val="22"/>
-          <w:lang w:val="en-US"/>
-        </w:rPr>
-      </w:pPr>
-      <w:r>
-        <w:rPr>
-          <w:rFonts w:ascii="Calibri" w:hAnsi="Calibri" w:eastAsia="Calibri" w:cs="Calibri"/>
-          <w:noProof w:val="0"/>
-          <w:sz w:val="22"/>
-          <w:szCs w:val="22"/>
-          <w:lang w:val="en-US"/>
-        </w:rPr>
-        <w:t>terraform apply -auto-approve</w:t>
-      </w:r>
-    </w:p>
-    <w:p>
-      <w:pPr>
-        <w:pStyle w:val="Normal"/>
-        <w:ind w:left="0"/>
-        <w:rPr>
-          <w:rFonts w:ascii="Calibri" w:hAnsi="Calibri" w:eastAsia="Calibri" w:cs="Calibri"/>
-          <w:noProof w:val="0"/>
-          <w:sz w:val="22"/>
-          <w:szCs w:val="22"/>
-          <w:lang w:val="en-US"/>
-        </w:rPr>
-      </w:pPr>
-    </w:p>
-    <w:p>
-      <w:pPr>
-        <w:pStyle w:val="Normal"/>
-        <w:ind w:left="0"/>
-        <w:rPr>
-          <w:rFonts w:ascii="Calibri" w:hAnsi="Calibri" w:eastAsia="Calibri" w:cs="Calibri"/>
-          <w:noProof w:val="0"/>
-          <w:sz w:val="22"/>
-          <w:szCs w:val="22"/>
-          <w:lang w:val="en-US"/>
-        </w:rPr>
-      </w:pPr>
-      <w:r>
-        <w:rPr>
-          <w:rFonts w:ascii="Calibri" w:hAnsi="Calibri" w:eastAsia="Calibri" w:cs="Calibri"/>
-          <w:noProof w:val="0"/>
-          <w:sz w:val="22"/>
-          <w:szCs w:val="22"/>
-          <w:lang w:val="en-US"/>
+      <w:proofErr w:type="spellEnd"/>
+      <w:proofErr w:type="gramEnd"/>
+    </w:p>
+    <w:p>
+      <w:pPr>
+        <w:rPr>
+          <w:rFonts w:ascii="Calibri" w:eastAsia="Calibri" w:hAnsi="Calibri" w:cs="Calibri"/>
+        </w:rPr>
+      </w:pPr>
+      <w:r>
+        <w:rPr>
+          <w:rFonts w:ascii="Calibri" w:eastAsia="Calibri" w:hAnsi="Calibri" w:cs="Calibri"/>
+        </w:rPr>
+        <w:t xml:space="preserve">terraform </w:t>
+      </w:r>
+      <w:proofErr w:type="gramStart"/>
+      <w:r>
+        <w:rPr>
+          <w:rFonts w:ascii="Calibri" w:eastAsia="Calibri" w:hAnsi="Calibri" w:cs="Calibri"/>
+        </w:rPr>
+        <w:t>plan</w:t>
+      </w:r>
+      <w:proofErr w:type="gramEnd"/>
+    </w:p>
+    <w:p>
+      <w:pPr>
+        <w:rPr>
+          <w:rFonts w:ascii="Calibri" w:eastAsia="Calibri" w:hAnsi="Calibri" w:cs="Calibri"/>
+        </w:rPr>
+      </w:pPr>
+      <w:r>
+        <w:rPr>
+          <w:rFonts w:ascii="Calibri" w:eastAsia="Calibri" w:hAnsi="Calibri" w:cs="Calibri"/>
+        </w:rPr>
+        <w:t>terraform apply -auto-</w:t>
+      </w:r>
+      <w:proofErr w:type="gramStart"/>
+      <w:r>
+        <w:rPr>
+          <w:rFonts w:ascii="Calibri" w:eastAsia="Calibri" w:hAnsi="Calibri" w:cs="Calibri"/>
+        </w:rPr>
+        <w:t>approve</w:t>
+      </w:r>
+      <w:proofErr w:type="gramEnd"/>
+    </w:p>
+    <w:p>
+      <w:pPr>
+        <w:rPr>
+          <w:rFonts w:ascii="Calibri" w:eastAsia="Calibri" w:hAnsi="Calibri" w:cs="Calibri"/>
+        </w:rPr>
+      </w:pPr>
+    </w:p>
+    <w:p>
+      <w:pPr>
+        <w:rPr>
+          <w:rFonts w:ascii="Calibri" w:eastAsia="Calibri" w:hAnsi="Calibri" w:cs="Calibri"/>
+        </w:rPr>
+      </w:pPr>
+      <w:r>
+        <w:rPr>
+          <w:rFonts w:ascii="Calibri" w:eastAsia="Calibri" w:hAnsi="Calibri" w:cs="Calibri"/>
         </w:rPr>
         <w:t xml:space="preserve">Result: </w:t>
       </w:r>
     </w:p>
     <w:p>
-      <w:pPr>
-        <w:pStyle w:val="Normal"/>
-        <w:ind w:left="0"/>
-      </w:pPr>
       <w:r>
         <w:drawing>
-          <wp:inline wp14:editId="1F344FAF" wp14:anchorId="07450196">
-            <wp:extent cx="4572000" cy="790575"/>
-            <wp:effectExtent l="0" t="0" r="0" b="0"/>
-            <wp:docPr id="1911966943" name="" title=""/>
+          <wp:inline distT="0" distB="0" distL="0" distR="0" wp14:anchorId="6E9CB037" wp14:editId="191FA3EF">
+            <wp:extent cx="5943600" cy="1466850"/>
+            <wp:effectExtent l="0" t="0" r="0" b="6350"/>
+            <wp:docPr id="2059806436" name="Picture 1" descr="A screenshot of a computer program&#10;&#10;Description automatically generated"/>
             <wp:cNvGraphicFramePr>
-              <a:graphicFrameLocks noChangeAspect="1"/>
+              <a:graphicFrameLocks xmlns:a="http://schemas.openxmlformats.org/drawingml/2006/main" noChangeAspect="1"/>
             </wp:cNvGraphicFramePr>
-            <a:graphic>
+            <a:graphic xmlns:a="http://schemas.openxmlformats.org/drawingml/2006/main">
               <a:graphicData uri="http://schemas.openxmlformats.org/drawingml/2006/picture">
-                <pic:pic>
+                <pic:pic xmlns:pic="http://schemas.openxmlformats.org/drawingml/2006/picture">
                   <pic:nvPicPr>
-                    <pic:cNvPr id="0" name=""/>
+                    <pic:cNvPr id="2059806436" name="Picture 1" descr="A screenshot of a computer program&#10;&#10;Description automatically generated"/>
                     <pic:cNvPicPr/>
                   </pic:nvPicPr>
                   <pic:blipFill>
-                    <a:blip r:embed="Rd4aef5732ac04068">
-                      <a:extLst>
-                        <a:ext xmlns:a="http://schemas.openxmlformats.org/drawingml/2006/main" uri="{28A0092B-C50C-407E-A947-70E740481C1C}">
-                          <a14:useLocalDpi val="0"/>
-                        </a:ext>
-                      </a:extLst>
-                    </a:blip>
+                    <a:blip r:embed="rId6"/>
                     <a:stretch>
                       <a:fillRect/>
                     </a:stretch>
@@ -312,7 +253,7 @@
                   <pic:spPr>
                     <a:xfrm>
                       <a:off x="0" y="0"/>
-                      <a:ext cx="4572000" cy="790575"/>
+                      <a:ext cx="5943600" cy="1466850"/>
                     </a:xfrm>
                     <a:prstGeom prst="rect">
                       <a:avLst/>
@@ -325,180 +266,170 @@
         </w:drawing>
       </w:r>
     </w:p>
-    <w:p>
-      <w:pPr>
-        <w:pStyle w:val="Normal"/>
-        <w:ind w:left="0"/>
-      </w:pPr>
-    </w:p>
+    <w:p/>
     <w:p>
       <w:pPr>
         <w:pStyle w:val="ListParagraph"/>
         <w:numPr>
           <w:ilvl w:val="0"/>
-          <w:numId w:val="3"/>
+          <w:numId w:val="1"/>
         </w:numPr>
         <w:rPr>
-          <w:rFonts w:ascii="Calibri" w:hAnsi="Calibri" w:eastAsia="Calibri" w:cs="Calibri"/>
-          <w:noProof w:val="0"/>
-          <w:sz w:val="22"/>
-          <w:szCs w:val="22"/>
-          <w:lang w:val="en-US"/>
-        </w:rPr>
-      </w:pPr>
-      <w:r>
-        <w:rPr>
-          <w:rFonts w:ascii="Calibri" w:hAnsi="Calibri" w:eastAsia="Calibri" w:cs="Calibri"/>
-          <w:noProof w:val="0"/>
-          <w:sz w:val="22"/>
-          <w:szCs w:val="22"/>
-          <w:lang w:val="en-US"/>
-        </w:rPr>
-        <w:t>Create AWS network</w:t>
-      </w:r>
-    </w:p>
-    <w:p>
-      <w:pPr>
-        <w:pStyle w:val="Normal"/>
-        <w:ind w:left="0"/>
-        <w:rPr>
-          <w:rFonts w:ascii="Calibri" w:hAnsi="Calibri" w:eastAsia="Calibri" w:cs="Calibri"/>
-          <w:noProof w:val="0"/>
-          <w:sz w:val="22"/>
-          <w:szCs w:val="22"/>
-          <w:lang w:val="en-US"/>
-        </w:rPr>
-      </w:pPr>
-      <w:r>
-        <w:rPr>
-          <w:rFonts w:ascii="Calibri" w:hAnsi="Calibri" w:eastAsia="Calibri" w:cs="Calibri"/>
-          <w:noProof w:val="0"/>
-          <w:sz w:val="22"/>
-          <w:szCs w:val="22"/>
-          <w:lang w:val="en-US"/>
+          <w:rFonts w:ascii="Calibri" w:eastAsia="Calibri" w:hAnsi="Calibri" w:cs="Calibri"/>
+        </w:rPr>
+      </w:pPr>
+      <w:r>
+        <w:rPr>
+          <w:rFonts w:ascii="Calibri" w:eastAsia="Calibri" w:hAnsi="Calibri" w:cs="Calibri"/>
+        </w:rPr>
+        <w:t xml:space="preserve">Create AWS </w:t>
+      </w:r>
+      <w:proofErr w:type="gramStart"/>
+      <w:r>
+        <w:rPr>
+          <w:rFonts w:ascii="Calibri" w:eastAsia="Calibri" w:hAnsi="Calibri" w:cs="Calibri"/>
+        </w:rPr>
+        <w:t>network</w:t>
+      </w:r>
+      <w:proofErr w:type="gramEnd"/>
+    </w:p>
+    <w:p>
+      <w:pPr>
+        <w:rPr>
+          <w:rFonts w:ascii="Calibri" w:eastAsia="Calibri" w:hAnsi="Calibri" w:cs="Calibri"/>
+        </w:rPr>
+      </w:pPr>
+      <w:r>
+        <w:rPr>
+          <w:rFonts w:ascii="Calibri" w:eastAsia="Calibri" w:hAnsi="Calibri" w:cs="Calibri"/>
         </w:rPr>
         <w:t>cd network</w:t>
       </w:r>
     </w:p>
     <w:p>
       <w:pPr>
-        <w:pStyle w:val="Normal"/>
-        <w:ind w:left="0"/>
-        <w:rPr>
-          <w:rFonts w:ascii="Calibri" w:hAnsi="Calibri" w:eastAsia="Calibri" w:cs="Calibri"/>
-          <w:noProof w:val="0"/>
-          <w:sz w:val="22"/>
-          <w:szCs w:val="22"/>
-          <w:lang w:val="en-US"/>
-        </w:rPr>
-      </w:pPr>
-      <w:r>
-        <w:rPr>
-          <w:rFonts w:ascii="Calibri" w:hAnsi="Calibri" w:eastAsia="Calibri" w:cs="Calibri"/>
-          <w:noProof w:val="0"/>
-          <w:sz w:val="22"/>
-          <w:szCs w:val="22"/>
-          <w:lang w:val="en-US"/>
-        </w:rPr>
-        <w:t>terraform init</w:t>
-      </w:r>
-    </w:p>
-    <w:p>
-      <w:pPr>
-        <w:pStyle w:val="Normal"/>
-        <w:ind w:left="0"/>
-        <w:rPr>
-          <w:rFonts w:ascii="Calibri" w:hAnsi="Calibri" w:eastAsia="Calibri" w:cs="Calibri"/>
-          <w:noProof w:val="0"/>
-          <w:sz w:val="22"/>
-          <w:szCs w:val="22"/>
-          <w:lang w:val="en-US"/>
-        </w:rPr>
-      </w:pPr>
-      <w:r>
-        <w:rPr>
-          <w:rFonts w:ascii="Calibri" w:hAnsi="Calibri" w:eastAsia="Calibri" w:cs="Calibri"/>
-          <w:noProof w:val="0"/>
-          <w:sz w:val="22"/>
-          <w:szCs w:val="22"/>
-          <w:lang w:val="en-US"/>
-        </w:rPr>
-        <w:t>terraform plan</w:t>
-      </w:r>
-    </w:p>
-    <w:p>
-      <w:pPr>
-        <w:pStyle w:val="Normal"/>
-        <w:ind w:left="0"/>
-        <w:rPr>
-          <w:rFonts w:ascii="Calibri" w:hAnsi="Calibri" w:eastAsia="Calibri" w:cs="Calibri"/>
-          <w:noProof w:val="0"/>
-          <w:sz w:val="22"/>
-          <w:szCs w:val="22"/>
-          <w:lang w:val="en-US"/>
-        </w:rPr>
-      </w:pPr>
-      <w:r>
-        <w:rPr>
-          <w:rFonts w:ascii="Calibri" w:hAnsi="Calibri" w:eastAsia="Calibri" w:cs="Calibri"/>
-          <w:noProof w:val="0"/>
-          <w:sz w:val="22"/>
-          <w:szCs w:val="22"/>
-          <w:lang w:val="en-US"/>
-        </w:rPr>
-        <w:t>terraform apply -auto-approve</w:t>
-      </w:r>
-    </w:p>
-    <w:p>
-      <w:pPr>
-        <w:pStyle w:val="Normal"/>
-        <w:rPr>
-          <w:rFonts w:ascii="Calibri" w:hAnsi="Calibri" w:eastAsia="Calibri" w:cs="Calibri"/>
-          <w:noProof w:val="0"/>
-          <w:sz w:val="22"/>
-          <w:szCs w:val="22"/>
-          <w:lang w:val="en-US"/>
-        </w:rPr>
-      </w:pPr>
-      <w:r>
-        <w:rPr>
-          <w:rFonts w:ascii="Calibri" w:hAnsi="Calibri" w:eastAsia="Calibri" w:cs="Calibri"/>
-          <w:noProof w:val="0"/>
-          <w:sz w:val="22"/>
-          <w:szCs w:val="22"/>
-          <w:lang w:val="en-US"/>
+        <w:rPr>
+          <w:rFonts w:ascii="Calibri" w:eastAsia="Calibri" w:hAnsi="Calibri" w:cs="Calibri"/>
+        </w:rPr>
+      </w:pPr>
+      <w:r>
+        <w:rPr>
+          <w:rFonts w:ascii="Calibri" w:eastAsia="Calibri" w:hAnsi="Calibri" w:cs="Calibri"/>
+        </w:rPr>
+        <w:t xml:space="preserve">terraform </w:t>
+      </w:r>
+      <w:proofErr w:type="spellStart"/>
+      <w:proofErr w:type="gramStart"/>
+      <w:r>
+        <w:rPr>
+          <w:rFonts w:ascii="Calibri" w:eastAsia="Calibri" w:hAnsi="Calibri" w:cs="Calibri"/>
+        </w:rPr>
+        <w:t>init</w:t>
+      </w:r>
+      <w:proofErr w:type="spellEnd"/>
+      <w:proofErr w:type="gramEnd"/>
+    </w:p>
+    <w:p>
+      <w:pPr>
+        <w:rPr>
+          <w:rFonts w:ascii="Calibri" w:eastAsia="Calibri" w:hAnsi="Calibri" w:cs="Calibri"/>
+        </w:rPr>
+      </w:pPr>
+      <w:r>
+        <w:rPr>
+          <w:rFonts w:ascii="Calibri" w:eastAsia="Calibri" w:hAnsi="Calibri" w:cs="Calibri"/>
+        </w:rPr>
+        <w:t xml:space="preserve">terraform </w:t>
+      </w:r>
+      <w:proofErr w:type="gramStart"/>
+      <w:r>
+        <w:rPr>
+          <w:rFonts w:ascii="Calibri" w:eastAsia="Calibri" w:hAnsi="Calibri" w:cs="Calibri"/>
+        </w:rPr>
+        <w:t>plan</w:t>
+      </w:r>
+      <w:proofErr w:type="gramEnd"/>
+    </w:p>
+    <w:p>
+      <w:pPr>
+        <w:rPr>
+          <w:rFonts w:ascii="Calibri" w:eastAsia="Calibri" w:hAnsi="Calibri" w:cs="Calibri"/>
+        </w:rPr>
+      </w:pPr>
+      <w:r>
+        <w:rPr>
+          <w:rFonts w:ascii="Calibri" w:eastAsia="Calibri" w:hAnsi="Calibri" w:cs="Calibri"/>
+        </w:rPr>
+        <w:t>terraform apply -auto-</w:t>
+      </w:r>
+      <w:proofErr w:type="gramStart"/>
+      <w:r>
+        <w:rPr>
+          <w:rFonts w:ascii="Calibri" w:eastAsia="Calibri" w:hAnsi="Calibri" w:cs="Calibri"/>
+        </w:rPr>
+        <w:t>approve</w:t>
+      </w:r>
+      <w:proofErr w:type="gramEnd"/>
+    </w:p>
+    <w:p>
+      <w:pPr>
+        <w:rPr>
+          <w:rFonts w:ascii="Calibri" w:eastAsia="Calibri" w:hAnsi="Calibri" w:cs="Calibri"/>
+        </w:rPr>
+      </w:pPr>
+      <w:r>
+        <w:rPr>
+          <w:rFonts w:ascii="Calibri" w:eastAsia="Calibri" w:hAnsi="Calibri" w:cs="Calibri"/>
         </w:rPr>
         <w:t>Result:</w:t>
       </w:r>
     </w:p>
     <w:p>
       <w:pPr>
-        <w:pStyle w:val="Normal"/>
-      </w:pPr>
-      <w:r>
+        <w:pStyle w:val="ListParagraph"/>
+        <w:numPr>
+          <w:ilvl w:val="0"/>
+          <w:numId w:val="2"/>
+        </w:numPr>
+        <w:rPr>
+          <w:rFonts w:ascii="Calibri" w:eastAsia="Calibri" w:hAnsi="Calibri" w:cs="Calibri"/>
+        </w:rPr>
+      </w:pPr>
+      <w:r>
+        <w:rPr>
+          <w:rFonts w:ascii="Calibri" w:eastAsia="Calibri" w:hAnsi="Calibri" w:cs="Calibri"/>
+        </w:rPr>
+        <w:t xml:space="preserve">VPC create multiple subnets in different </w:t>
+      </w:r>
+      <w:proofErr w:type="gramStart"/>
+      <w:r>
+        <w:rPr>
+          <w:rFonts w:ascii="Calibri" w:eastAsia="Calibri" w:hAnsi="Calibri" w:cs="Calibri"/>
+        </w:rPr>
+        <w:t>regions</w:t>
+      </w:r>
+      <w:proofErr w:type="gramEnd"/>
+    </w:p>
+    <w:p>
+      <w:r>
+        <w:lastRenderedPageBreak/>
         <w:drawing>
-          <wp:inline wp14:editId="330E5CED" wp14:anchorId="4EFF90B2">
-            <wp:extent cx="4572000" cy="2886075"/>
-            <wp:effectExtent l="0" t="0" r="0" b="0"/>
-            <wp:docPr id="2034186089" name="" title=""/>
+          <wp:inline distT="0" distB="0" distL="0" distR="0" wp14:anchorId="22794CC8" wp14:editId="0CB9A628">
+            <wp:extent cx="5943600" cy="5914390"/>
+            <wp:effectExtent l="0" t="0" r="0" b="3810"/>
+            <wp:docPr id="1733966099" name="Picture 1" descr="A screenshot of a computer program&#10;&#10;Description automatically generated"/>
             <wp:cNvGraphicFramePr>
-              <a:graphicFrameLocks noChangeAspect="1"/>
+              <a:graphicFrameLocks xmlns:a="http://schemas.openxmlformats.org/drawingml/2006/main" noChangeAspect="1"/>
             </wp:cNvGraphicFramePr>
-            <a:graphic>
+            <a:graphic xmlns:a="http://schemas.openxmlformats.org/drawingml/2006/main">
               <a:graphicData uri="http://schemas.openxmlformats.org/drawingml/2006/picture">
-                <pic:pic>
+                <pic:pic xmlns:pic="http://schemas.openxmlformats.org/drawingml/2006/picture">
                   <pic:nvPicPr>
-                    <pic:cNvPr id="0" name=""/>
+                    <pic:cNvPr id="1733966099" name="Picture 1" descr="A screenshot of a computer program&#10;&#10;Description automatically generated"/>
                     <pic:cNvPicPr/>
                   </pic:nvPicPr>
                   <pic:blipFill>
-                    <a:blip r:embed="Rdff5ecbe3aeb4925">
-                      <a:extLst>
-                        <a:ext xmlns:a="http://schemas.openxmlformats.org/drawingml/2006/main" uri="{28A0092B-C50C-407E-A947-70E740481C1C}">
-                          <a14:useLocalDpi val="0"/>
-                        </a:ext>
-                      </a:extLst>
-                    </a:blip>
+                    <a:blip r:embed="rId7"/>
                     <a:stretch>
                       <a:fillRect/>
                     </a:stretch>
@@ -506,7 +437,7 @@
                   <pic:spPr>
                     <a:xfrm>
                       <a:off x="0" y="0"/>
-                      <a:ext cx="4572000" cy="2886075"/>
+                      <a:ext cx="5943600" cy="5914390"/>
                     </a:xfrm>
                     <a:prstGeom prst="rect">
                       <a:avLst/>
@@ -519,226 +450,217 @@
         </w:drawing>
       </w:r>
     </w:p>
+    <w:p/>
+    <w:p>
+      <w:r>
+        <w:lastRenderedPageBreak/>
+        <w:drawing>
+          <wp:inline distT="0" distB="0" distL="0" distR="0" wp14:anchorId="4EB7491E" wp14:editId="21AA8953">
+            <wp:extent cx="5943600" cy="3173730"/>
+            <wp:effectExtent l="0" t="0" r="0" b="1270"/>
+            <wp:docPr id="1559043660" name="Picture 1" descr="A screenshot of a computer&#10;&#10;Description automatically generated"/>
+            <wp:cNvGraphicFramePr>
+              <a:graphicFrameLocks xmlns:a="http://schemas.openxmlformats.org/drawingml/2006/main" noChangeAspect="1"/>
+            </wp:cNvGraphicFramePr>
+            <a:graphic xmlns:a="http://schemas.openxmlformats.org/drawingml/2006/main">
+              <a:graphicData uri="http://schemas.openxmlformats.org/drawingml/2006/picture">
+                <pic:pic xmlns:pic="http://schemas.openxmlformats.org/drawingml/2006/picture">
+                  <pic:nvPicPr>
+                    <pic:cNvPr id="1559043660" name="Picture 1" descr="A screenshot of a computer&#10;&#10;Description automatically generated"/>
+                    <pic:cNvPicPr/>
+                  </pic:nvPicPr>
+                  <pic:blipFill>
+                    <a:blip r:embed="rId8"/>
+                    <a:stretch>
+                      <a:fillRect/>
+                    </a:stretch>
+                  </pic:blipFill>
+                  <pic:spPr>
+                    <a:xfrm>
+                      <a:off x="0" y="0"/>
+                      <a:ext cx="5943600" cy="3173730"/>
+                    </a:xfrm>
+                    <a:prstGeom prst="rect">
+                      <a:avLst/>
+                    </a:prstGeom>
+                  </pic:spPr>
+                </pic:pic>
+              </a:graphicData>
+            </a:graphic>
+          </wp:inline>
+        </w:drawing>
+      </w:r>
+    </w:p>
     <w:p>
       <w:pPr>
         <w:pStyle w:val="ListParagraph"/>
         <w:numPr>
           <w:ilvl w:val="0"/>
-          <w:numId w:val="3"/>
+          <w:numId w:val="1"/>
         </w:numPr>
         <w:rPr>
-          <w:rFonts w:ascii="Calibri" w:hAnsi="Calibri" w:eastAsia="Calibri" w:cs="Calibri"/>
-          <w:noProof w:val="0"/>
-          <w:sz w:val="22"/>
-          <w:szCs w:val="22"/>
-          <w:lang w:val="en-US"/>
-        </w:rPr>
-      </w:pPr>
-      <w:r>
-        <w:rPr>
-          <w:rFonts w:ascii="Calibri" w:hAnsi="Calibri" w:eastAsia="Calibri" w:cs="Calibri"/>
-          <w:noProof w:val="0"/>
-          <w:sz w:val="22"/>
-          <w:szCs w:val="22"/>
-          <w:lang w:val="en-US"/>
+          <w:rFonts w:ascii="Calibri" w:eastAsia="Calibri" w:hAnsi="Calibri" w:cs="Calibri"/>
+        </w:rPr>
+      </w:pPr>
+      <w:r>
+        <w:rPr>
+          <w:rFonts w:ascii="Calibri" w:eastAsia="Calibri" w:hAnsi="Calibri" w:cs="Calibri"/>
         </w:rPr>
         <w:t xml:space="preserve">Create AWS EC2 (for Jenkins, docker build, </w:t>
       </w:r>
-      <w:r>
-        <w:rPr>
-          <w:rFonts w:ascii="Calibri" w:hAnsi="Calibri" w:eastAsia="Calibri" w:cs="Calibri"/>
-          <w:noProof w:val="0"/>
-          <w:sz w:val="22"/>
-          <w:szCs w:val="22"/>
-          <w:lang w:val="en-US"/>
+      <w:proofErr w:type="spellStart"/>
+      <w:r>
+        <w:rPr>
+          <w:rFonts w:ascii="Calibri" w:eastAsia="Calibri" w:hAnsi="Calibri" w:cs="Calibri"/>
         </w:rPr>
         <w:t>sonarqube</w:t>
       </w:r>
-      <w:r>
-        <w:rPr>
-          <w:rFonts w:ascii="Calibri" w:hAnsi="Calibri" w:eastAsia="Calibri" w:cs="Calibri"/>
-          <w:noProof w:val="0"/>
-          <w:sz w:val="22"/>
-          <w:szCs w:val="22"/>
-          <w:lang w:val="en-US"/>
+      <w:proofErr w:type="spellEnd"/>
+      <w:r>
+        <w:rPr>
+          <w:rFonts w:ascii="Calibri" w:eastAsia="Calibri" w:hAnsi="Calibri" w:cs="Calibri"/>
         </w:rPr>
         <w:t xml:space="preserve">, </w:t>
       </w:r>
-      <w:r>
-        <w:rPr>
-          <w:rFonts w:ascii="Calibri" w:hAnsi="Calibri" w:eastAsia="Calibri" w:cs="Calibri"/>
-          <w:noProof w:val="0"/>
-          <w:sz w:val="22"/>
-          <w:szCs w:val="22"/>
-          <w:lang w:val="en-US"/>
+      <w:proofErr w:type="spellStart"/>
+      <w:r>
+        <w:rPr>
+          <w:rFonts w:ascii="Calibri" w:eastAsia="Calibri" w:hAnsi="Calibri" w:cs="Calibri"/>
         </w:rPr>
         <w:t>agrocd</w:t>
       </w:r>
-      <w:r>
-        <w:rPr>
-          <w:rFonts w:ascii="Calibri" w:hAnsi="Calibri" w:eastAsia="Calibri" w:cs="Calibri"/>
-          <w:noProof w:val="0"/>
-          <w:sz w:val="22"/>
-          <w:szCs w:val="22"/>
-          <w:lang w:val="en-US"/>
+      <w:proofErr w:type="spellEnd"/>
+      <w:r>
+        <w:rPr>
+          <w:rFonts w:ascii="Calibri" w:eastAsia="Calibri" w:hAnsi="Calibri" w:cs="Calibri"/>
         </w:rPr>
         <w:t>)</w:t>
       </w:r>
     </w:p>
     <w:p>
       <w:pPr>
-        <w:pStyle w:val="Normal"/>
-        <w:ind w:left="0"/>
-        <w:rPr>
-          <w:rFonts w:ascii="Calibri" w:hAnsi="Calibri" w:eastAsia="Calibri" w:cs="Calibri"/>
-          <w:noProof w:val="0"/>
-          <w:sz w:val="22"/>
-          <w:szCs w:val="22"/>
-          <w:lang w:val="en-US"/>
-        </w:rPr>
-      </w:pPr>
-      <w:r>
-        <w:rPr>
-          <w:rFonts w:ascii="Calibri" w:hAnsi="Calibri" w:eastAsia="Calibri" w:cs="Calibri"/>
-          <w:noProof w:val="0"/>
-          <w:sz w:val="22"/>
-          <w:szCs w:val="22"/>
-          <w:lang w:val="en-US"/>
+        <w:rPr>
+          <w:rFonts w:ascii="Calibri" w:eastAsia="Calibri" w:hAnsi="Calibri" w:cs="Calibri"/>
+        </w:rPr>
+      </w:pPr>
+      <w:r>
+        <w:rPr>
+          <w:rFonts w:ascii="Calibri" w:eastAsia="Calibri" w:hAnsi="Calibri" w:cs="Calibri"/>
         </w:rPr>
         <w:t>cd ec2</w:t>
       </w:r>
     </w:p>
     <w:p>
       <w:pPr>
-        <w:pStyle w:val="Normal"/>
-        <w:ind w:left="0"/>
-        <w:rPr>
-          <w:rFonts w:ascii="Calibri" w:hAnsi="Calibri" w:eastAsia="Calibri" w:cs="Calibri"/>
-          <w:noProof w:val="0"/>
-          <w:sz w:val="22"/>
-          <w:szCs w:val="22"/>
-          <w:lang w:val="en-US"/>
-        </w:rPr>
-      </w:pPr>
-      <w:r>
-        <w:rPr>
-          <w:rFonts w:ascii="Calibri" w:hAnsi="Calibri" w:eastAsia="Calibri" w:cs="Calibri"/>
-          <w:noProof w:val="0"/>
-          <w:sz w:val="22"/>
-          <w:szCs w:val="22"/>
-          <w:lang w:val="en-US"/>
-        </w:rPr>
-        <w:t>terraform init</w:t>
-      </w:r>
-    </w:p>
-    <w:p>
-      <w:pPr>
-        <w:pStyle w:val="Normal"/>
-        <w:ind w:left="0"/>
-        <w:rPr>
-          <w:rFonts w:ascii="Calibri" w:hAnsi="Calibri" w:eastAsia="Calibri" w:cs="Calibri"/>
-          <w:noProof w:val="0"/>
-          <w:sz w:val="22"/>
-          <w:szCs w:val="22"/>
-          <w:lang w:val="en-US"/>
-        </w:rPr>
-      </w:pPr>
-      <w:r>
-        <w:rPr>
-          <w:rFonts w:ascii="Calibri" w:hAnsi="Calibri" w:eastAsia="Calibri" w:cs="Calibri"/>
-          <w:noProof w:val="0"/>
-          <w:sz w:val="22"/>
-          <w:szCs w:val="22"/>
-          <w:lang w:val="en-US"/>
-        </w:rPr>
-        <w:t>terraform plan</w:t>
-      </w:r>
-    </w:p>
-    <w:p>
-      <w:pPr>
-        <w:pStyle w:val="Normal"/>
-        <w:ind w:left="0"/>
-        <w:rPr>
-          <w:rFonts w:ascii="Calibri" w:hAnsi="Calibri" w:eastAsia="Calibri" w:cs="Calibri"/>
-          <w:noProof w:val="0"/>
-          <w:sz w:val="22"/>
-          <w:szCs w:val="22"/>
-          <w:lang w:val="en-US"/>
-        </w:rPr>
-      </w:pPr>
-      <w:r>
-        <w:rPr>
-          <w:rFonts w:ascii="Calibri" w:hAnsi="Calibri" w:eastAsia="Calibri" w:cs="Calibri"/>
-          <w:noProof w:val="0"/>
-          <w:sz w:val="22"/>
-          <w:szCs w:val="22"/>
-          <w:lang w:val="en-US"/>
-        </w:rPr>
-        <w:t>terraform apply -auto-approve</w:t>
-      </w:r>
-    </w:p>
-    <w:p>
-      <w:pPr>
-        <w:pStyle w:val="Normal"/>
-        <w:ind w:left="0"/>
-        <w:rPr>
-          <w:rFonts w:ascii="Calibri" w:hAnsi="Calibri" w:eastAsia="Calibri" w:cs="Calibri"/>
-          <w:noProof w:val="0"/>
-          <w:sz w:val="22"/>
-          <w:szCs w:val="22"/>
-          <w:lang w:val="en-US"/>
-        </w:rPr>
-      </w:pPr>
-    </w:p>
-    <w:p>
-      <w:pPr>
-        <w:pStyle w:val="Normal"/>
-        <w:ind w:left="0"/>
-        <w:rPr>
-          <w:rFonts w:ascii="Calibri" w:hAnsi="Calibri" w:eastAsia="Calibri" w:cs="Calibri"/>
-          <w:noProof w:val="0"/>
-          <w:sz w:val="22"/>
-          <w:szCs w:val="22"/>
-          <w:lang w:val="en-US"/>
-        </w:rPr>
-      </w:pPr>
-      <w:r>
-        <w:rPr>
-          <w:rFonts w:ascii="Calibri" w:hAnsi="Calibri" w:eastAsia="Calibri" w:cs="Calibri"/>
-          <w:noProof w:val="0"/>
-          <w:sz w:val="22"/>
-          <w:szCs w:val="22"/>
-          <w:lang w:val="en-US"/>
+        <w:rPr>
+          <w:rFonts w:ascii="Calibri" w:eastAsia="Calibri" w:hAnsi="Calibri" w:cs="Calibri"/>
+        </w:rPr>
+      </w:pPr>
+      <w:r>
+        <w:rPr>
+          <w:rFonts w:ascii="Calibri" w:eastAsia="Calibri" w:hAnsi="Calibri" w:cs="Calibri"/>
+        </w:rPr>
+        <w:t xml:space="preserve">terraform </w:t>
+      </w:r>
+      <w:proofErr w:type="spellStart"/>
+      <w:proofErr w:type="gramStart"/>
+      <w:r>
+        <w:rPr>
+          <w:rFonts w:ascii="Calibri" w:eastAsia="Calibri" w:hAnsi="Calibri" w:cs="Calibri"/>
+        </w:rPr>
+        <w:t>init</w:t>
+      </w:r>
+      <w:proofErr w:type="spellEnd"/>
+      <w:proofErr w:type="gramEnd"/>
+    </w:p>
+    <w:p>
+      <w:pPr>
+        <w:rPr>
+          <w:rFonts w:ascii="Calibri" w:eastAsia="Calibri" w:hAnsi="Calibri" w:cs="Calibri"/>
+        </w:rPr>
+      </w:pPr>
+      <w:r>
+        <w:rPr>
+          <w:rFonts w:ascii="Calibri" w:eastAsia="Calibri" w:hAnsi="Calibri" w:cs="Calibri"/>
+        </w:rPr>
+        <w:t xml:space="preserve">terraform </w:t>
+      </w:r>
+      <w:proofErr w:type="gramStart"/>
+      <w:r>
+        <w:rPr>
+          <w:rFonts w:ascii="Calibri" w:eastAsia="Calibri" w:hAnsi="Calibri" w:cs="Calibri"/>
+        </w:rPr>
+        <w:t>plan</w:t>
+      </w:r>
+      <w:proofErr w:type="gramEnd"/>
+    </w:p>
+    <w:p>
+      <w:pPr>
+        <w:rPr>
+          <w:rFonts w:ascii="Calibri" w:eastAsia="Calibri" w:hAnsi="Calibri" w:cs="Calibri"/>
+        </w:rPr>
+      </w:pPr>
+      <w:r>
+        <w:rPr>
+          <w:rFonts w:ascii="Calibri" w:eastAsia="Calibri" w:hAnsi="Calibri" w:cs="Calibri"/>
+        </w:rPr>
+        <w:t>terraform apply -auto-</w:t>
+      </w:r>
+      <w:proofErr w:type="gramStart"/>
+      <w:r>
+        <w:rPr>
+          <w:rFonts w:ascii="Calibri" w:eastAsia="Calibri" w:hAnsi="Calibri" w:cs="Calibri"/>
+        </w:rPr>
+        <w:t>approve</w:t>
+      </w:r>
+      <w:proofErr w:type="gramEnd"/>
+    </w:p>
+    <w:p>
+      <w:pPr>
+        <w:rPr>
+          <w:rFonts w:ascii="Calibri" w:eastAsia="Calibri" w:hAnsi="Calibri" w:cs="Calibri"/>
+        </w:rPr>
+      </w:pPr>
+    </w:p>
+    <w:p>
+      <w:pPr>
+        <w:rPr>
+          <w:rFonts w:ascii="Calibri" w:eastAsia="Calibri" w:hAnsi="Calibri" w:cs="Calibri"/>
+        </w:rPr>
+      </w:pPr>
+      <w:r>
+        <w:rPr>
+          <w:rFonts w:ascii="Calibri" w:eastAsia="Calibri" w:hAnsi="Calibri" w:cs="Calibri"/>
         </w:rPr>
         <w:t>Result:</w:t>
       </w:r>
     </w:p>
     <w:p>
-      <w:pPr>
-        <w:pStyle w:val="Normal"/>
-        <w:ind w:left="0"/>
-      </w:pPr>
-      <w:r>
+      <w:r>
+        <w:rPr>
+          <w:noProof/>
+        </w:rPr>
+        <w:lastRenderedPageBreak/>
         <w:drawing>
-          <wp:inline wp14:editId="6925AA68" wp14:anchorId="062BED49">
+          <wp:inline distT="0" distB="0" distL="0" distR="0" wp14:anchorId="062BED49" wp14:editId="09232BF8">
             <wp:extent cx="4572000" cy="2990850"/>
             <wp:effectExtent l="0" t="0" r="0" b="0"/>
-            <wp:docPr id="1543381799" name="" title=""/>
+            <wp:docPr id="1543381799" name="Picture 1543381799"/>
             <wp:cNvGraphicFramePr>
-              <a:graphicFrameLocks noChangeAspect="1"/>
+              <a:graphicFrameLocks xmlns:a="http://schemas.openxmlformats.org/drawingml/2006/main" noChangeAspect="1"/>
             </wp:cNvGraphicFramePr>
-            <a:graphic>
+            <a:graphic xmlns:a="http://schemas.openxmlformats.org/drawingml/2006/main">
               <a:graphicData uri="http://schemas.openxmlformats.org/drawingml/2006/picture">
-                <pic:pic>
+                <pic:pic xmlns:pic="http://schemas.openxmlformats.org/drawingml/2006/picture">
                   <pic:nvPicPr>
                     <pic:cNvPr id="0" name=""/>
                     <pic:cNvPicPr/>
                   </pic:nvPicPr>
                   <pic:blipFill>
-                    <a:blip r:embed="Rbcd3ebae7a1948d1">
+                    <a:blip r:embed="rId9" cstate="print">
                       <a:extLst>
-                        <a:ext xmlns:a="http://schemas.openxmlformats.org/drawingml/2006/main" uri="{28A0092B-C50C-407E-A947-70E740481C1C}">
-                          <a14:useLocalDpi val="0"/>
+                        <a:ext uri="{28A0092B-C50C-407E-A947-70E740481C1C}">
+                          <a14:useLocalDpi xmlns:a14="http://schemas.microsoft.com/office/drawing/2010/main" val="0"/>
                         </a:ext>
                       </a:extLst>
                     </a:blip>
@@ -767,177 +689,146 @@
         <w:pStyle w:val="ListParagraph"/>
         <w:numPr>
           <w:ilvl w:val="0"/>
-          <w:numId w:val="3"/>
+          <w:numId w:val="1"/>
         </w:numPr>
         <w:rPr>
-          <w:rFonts w:ascii="Calibri" w:hAnsi="Calibri" w:eastAsia="Calibri" w:cs="Calibri"/>
-          <w:noProof w:val="0"/>
-          <w:sz w:val="22"/>
-          <w:szCs w:val="22"/>
-          <w:lang w:val="en-US"/>
-        </w:rPr>
-      </w:pPr>
-      <w:r>
-        <w:rPr>
-          <w:rFonts w:ascii="Calibri" w:hAnsi="Calibri" w:eastAsia="Calibri" w:cs="Calibri"/>
-          <w:noProof w:val="0"/>
-          <w:sz w:val="22"/>
-          <w:szCs w:val="22"/>
-          <w:lang w:val="en-US"/>
+          <w:rFonts w:ascii="Calibri" w:eastAsia="Calibri" w:hAnsi="Calibri" w:cs="Calibri"/>
+        </w:rPr>
+      </w:pPr>
+      <w:r>
+        <w:rPr>
+          <w:rFonts w:ascii="Calibri" w:eastAsia="Calibri" w:hAnsi="Calibri" w:cs="Calibri"/>
         </w:rPr>
         <w:t xml:space="preserve">Create AWS ECR </w:t>
       </w:r>
     </w:p>
     <w:p>
       <w:pPr>
-        <w:pStyle w:val="Normal"/>
-        <w:ind w:left="0"/>
-        <w:rPr>
-          <w:rFonts w:ascii="Calibri" w:hAnsi="Calibri" w:eastAsia="Calibri" w:cs="Calibri"/>
-          <w:noProof w:val="0"/>
-          <w:sz w:val="22"/>
-          <w:szCs w:val="22"/>
-          <w:lang w:val="en-US"/>
-        </w:rPr>
-      </w:pPr>
-      <w:r>
-        <w:rPr>
-          <w:rFonts w:ascii="Calibri" w:hAnsi="Calibri" w:eastAsia="Calibri" w:cs="Calibri"/>
-          <w:noProof w:val="0"/>
-          <w:sz w:val="22"/>
-          <w:szCs w:val="22"/>
-          <w:lang w:val="en-US"/>
-        </w:rPr>
-        <w:t>cd ecr</w:t>
-      </w:r>
-    </w:p>
-    <w:p>
-      <w:pPr>
-        <w:pStyle w:val="Normal"/>
-        <w:ind w:left="0"/>
-        <w:rPr>
-          <w:rFonts w:ascii="Calibri" w:hAnsi="Calibri" w:eastAsia="Calibri" w:cs="Calibri"/>
-          <w:noProof w:val="0"/>
-          <w:sz w:val="22"/>
-          <w:szCs w:val="22"/>
-          <w:lang w:val="en-US"/>
-        </w:rPr>
-      </w:pPr>
-      <w:r>
-        <w:rPr>
-          <w:rFonts w:ascii="Calibri" w:hAnsi="Calibri" w:eastAsia="Calibri" w:cs="Calibri"/>
-          <w:noProof w:val="0"/>
-          <w:sz w:val="22"/>
-          <w:szCs w:val="22"/>
-          <w:lang w:val="en-US"/>
-        </w:rPr>
-        <w:t>terraform init</w:t>
-      </w:r>
-    </w:p>
-    <w:p>
-      <w:pPr>
-        <w:pStyle w:val="Normal"/>
-        <w:ind w:left="0"/>
-        <w:rPr>
-          <w:rFonts w:ascii="Calibri" w:hAnsi="Calibri" w:eastAsia="Calibri" w:cs="Calibri"/>
-          <w:noProof w:val="0"/>
-          <w:sz w:val="22"/>
-          <w:szCs w:val="22"/>
-          <w:lang w:val="en-US"/>
-        </w:rPr>
-      </w:pPr>
-      <w:r>
-        <w:rPr>
-          <w:rFonts w:ascii="Calibri" w:hAnsi="Calibri" w:eastAsia="Calibri" w:cs="Calibri"/>
-          <w:noProof w:val="0"/>
-          <w:sz w:val="22"/>
-          <w:szCs w:val="22"/>
-          <w:lang w:val="en-US"/>
-        </w:rPr>
-        <w:t>terraform plan</w:t>
-      </w:r>
-    </w:p>
-    <w:p>
-      <w:pPr>
-        <w:pStyle w:val="Normal"/>
-        <w:ind w:left="0"/>
-        <w:rPr>
-          <w:rFonts w:ascii="Calibri" w:hAnsi="Calibri" w:eastAsia="Calibri" w:cs="Calibri"/>
-          <w:noProof w:val="0"/>
-          <w:sz w:val="22"/>
-          <w:szCs w:val="22"/>
-          <w:lang w:val="en-US"/>
-        </w:rPr>
-      </w:pPr>
-      <w:r>
-        <w:rPr>
-          <w:rFonts w:ascii="Calibri" w:hAnsi="Calibri" w:eastAsia="Calibri" w:cs="Calibri"/>
-          <w:noProof w:val="0"/>
-          <w:sz w:val="22"/>
-          <w:szCs w:val="22"/>
-          <w:lang w:val="en-US"/>
-        </w:rPr>
-        <w:t>terraform apply -auto-approve</w:t>
-      </w:r>
-    </w:p>
-    <w:p>
-      <w:pPr>
-        <w:pStyle w:val="Normal"/>
-        <w:rPr>
-          <w:rFonts w:ascii="Calibri" w:hAnsi="Calibri" w:eastAsia="Calibri" w:cs="Calibri"/>
-          <w:noProof w:val="0"/>
-          <w:sz w:val="22"/>
-          <w:szCs w:val="22"/>
-          <w:lang w:val="en-US"/>
-        </w:rPr>
-      </w:pPr>
-      <w:r>
-        <w:rPr>
-          <w:rFonts w:ascii="Calibri" w:hAnsi="Calibri" w:eastAsia="Calibri" w:cs="Calibri"/>
-          <w:noProof w:val="0"/>
-          <w:sz w:val="22"/>
-          <w:szCs w:val="22"/>
-          <w:lang w:val="en-US"/>
+        <w:rPr>
+          <w:rFonts w:ascii="Calibri" w:eastAsia="Calibri" w:hAnsi="Calibri" w:cs="Calibri"/>
+        </w:rPr>
+      </w:pPr>
+      <w:r>
+        <w:rPr>
+          <w:rFonts w:ascii="Calibri" w:eastAsia="Calibri" w:hAnsi="Calibri" w:cs="Calibri"/>
+        </w:rPr>
+        <w:t xml:space="preserve">cd </w:t>
+      </w:r>
+      <w:proofErr w:type="spellStart"/>
+      <w:r>
+        <w:rPr>
+          <w:rFonts w:ascii="Calibri" w:eastAsia="Calibri" w:hAnsi="Calibri" w:cs="Calibri"/>
+        </w:rPr>
+        <w:t>ecr</w:t>
+      </w:r>
+      <w:proofErr w:type="spellEnd"/>
+    </w:p>
+    <w:p>
+      <w:pPr>
+        <w:rPr>
+          <w:rFonts w:ascii="Calibri" w:eastAsia="Calibri" w:hAnsi="Calibri" w:cs="Calibri"/>
+        </w:rPr>
+      </w:pPr>
+      <w:r>
+        <w:rPr>
+          <w:rFonts w:ascii="Calibri" w:eastAsia="Calibri" w:hAnsi="Calibri" w:cs="Calibri"/>
+        </w:rPr>
+        <w:t xml:space="preserve">terraform </w:t>
+      </w:r>
+      <w:proofErr w:type="spellStart"/>
+      <w:proofErr w:type="gramStart"/>
+      <w:r>
+        <w:rPr>
+          <w:rFonts w:ascii="Calibri" w:eastAsia="Calibri" w:hAnsi="Calibri" w:cs="Calibri"/>
+        </w:rPr>
+        <w:t>init</w:t>
+      </w:r>
+      <w:proofErr w:type="spellEnd"/>
+      <w:proofErr w:type="gramEnd"/>
+    </w:p>
+    <w:p>
+      <w:pPr>
+        <w:rPr>
+          <w:rFonts w:ascii="Calibri" w:eastAsia="Calibri" w:hAnsi="Calibri" w:cs="Calibri"/>
+        </w:rPr>
+      </w:pPr>
+      <w:r>
+        <w:rPr>
+          <w:rFonts w:ascii="Calibri" w:eastAsia="Calibri" w:hAnsi="Calibri" w:cs="Calibri"/>
+        </w:rPr>
+        <w:t xml:space="preserve">terraform </w:t>
+      </w:r>
+      <w:proofErr w:type="gramStart"/>
+      <w:r>
+        <w:rPr>
+          <w:rFonts w:ascii="Calibri" w:eastAsia="Calibri" w:hAnsi="Calibri" w:cs="Calibri"/>
+        </w:rPr>
+        <w:t>plan</w:t>
+      </w:r>
+      <w:proofErr w:type="gramEnd"/>
+    </w:p>
+    <w:p>
+      <w:pPr>
+        <w:rPr>
+          <w:rFonts w:ascii="Calibri" w:eastAsia="Calibri" w:hAnsi="Calibri" w:cs="Calibri"/>
+        </w:rPr>
+      </w:pPr>
+      <w:r>
+        <w:rPr>
+          <w:rFonts w:ascii="Calibri" w:eastAsia="Calibri" w:hAnsi="Calibri" w:cs="Calibri"/>
+        </w:rPr>
+        <w:t>terraform apply -auto-</w:t>
+      </w:r>
+      <w:proofErr w:type="gramStart"/>
+      <w:r>
+        <w:rPr>
+          <w:rFonts w:ascii="Calibri" w:eastAsia="Calibri" w:hAnsi="Calibri" w:cs="Calibri"/>
+        </w:rPr>
+        <w:t>approve</w:t>
+      </w:r>
+      <w:proofErr w:type="gramEnd"/>
+    </w:p>
+    <w:p>
+      <w:pPr>
+        <w:rPr>
+          <w:rFonts w:ascii="Calibri" w:eastAsia="Calibri" w:hAnsi="Calibri" w:cs="Calibri"/>
+        </w:rPr>
+      </w:pPr>
+      <w:r>
+        <w:rPr>
+          <w:rFonts w:ascii="Calibri" w:eastAsia="Calibri" w:hAnsi="Calibri" w:cs="Calibri"/>
         </w:rPr>
         <w:t>Output</w:t>
       </w:r>
     </w:p>
     <w:p>
-      <w:pPr>
-        <w:pStyle w:val="Normal"/>
-      </w:pPr>
-      <w:r>
+      <w:r>
+        <w:lastRenderedPageBreak/>
         <w:drawing>
-          <wp:inline wp14:editId="7B6BF835" wp14:anchorId="44D61FB1">
-            <wp:extent cx="4572000" cy="666750"/>
-            <wp:effectExtent l="0" t="0" r="0" b="0"/>
-            <wp:docPr id="306424547" name="" title=""/>
+          <wp:inline distT="0" distB="0" distL="0" distR="0" wp14:anchorId="1B5276E1" wp14:editId="7999447E">
+            <wp:extent cx="5943600" cy="3843020"/>
+            <wp:effectExtent l="0" t="0" r="0" b="5080"/>
+            <wp:docPr id="1975156694" name="Picture 1" descr="A screenshot of a computer&#10;&#10;Description automatically generated"/>
             <wp:cNvGraphicFramePr>
-              <a:graphicFrameLocks noChangeAspect="1"/>
+              <a:graphicFrameLocks xmlns:a="http://schemas.openxmlformats.org/drawingml/2006/main" noChangeAspect="1"/>
             </wp:cNvGraphicFramePr>
-            <a:graphic>
+            <a:graphic xmlns:a="http://schemas.openxmlformats.org/drawingml/2006/main">
               <a:graphicData uri="http://schemas.openxmlformats.org/drawingml/2006/picture">
-                <pic:pic>
+                <pic:pic xmlns:pic="http://schemas.openxmlformats.org/drawingml/2006/picture">
                   <pic:nvPicPr>
-                    <pic:cNvPr id="0" name=""/>
+                    <pic:cNvPr id="1975156694" name="Picture 1" descr="A screenshot of a computer&#10;&#10;Description automatically generated"/>
                     <pic:cNvPicPr/>
                   </pic:nvPicPr>
                   <pic:blipFill>
-                    <a:blip r:embed="R1ef854fdfc1743cf">
-                      <a:extLst xmlns:a="http://schemas.openxmlformats.org/drawingml/2006/main">
-                        <a:ext xmlns:a="http://schemas.openxmlformats.org/drawingml/2006/main" uri="{28A0092B-C50C-407E-A947-70E740481C1C}">
-                          <a14:useLocalDpi xmlns:a14="http://schemas.microsoft.com/office/drawing/2010/main" val="0"/>
-                        </a:ext>
-                      </a:extLst>
-                    </a:blip>
+                    <a:blip r:embed="rId10"/>
                     <a:stretch>
                       <a:fillRect/>
                     </a:stretch>
                   </pic:blipFill>
                   <pic:spPr>
-                    <a:xfrm rot="0" flipH="0" flipV="0">
+                    <a:xfrm>
                       <a:off x="0" y="0"/>
-                      <a:ext cx="4572000" cy="666750"/>
+                      <a:ext cx="5943600" cy="3843020"/>
                     </a:xfrm>
                     <a:prstGeom prst="rect">
                       <a:avLst/>
@@ -950,34 +841,26 @@
         </w:drawing>
       </w:r>
     </w:p>
-    <w:p>
-      <w:pPr>
-        <w:pStyle w:val="Normal"/>
-      </w:pPr>
+    <w:p/>
+    <w:p>
       <w:r>
         <w:drawing>
-          <wp:inline wp14:editId="273DBC21" wp14:anchorId="71DBFEBC">
-            <wp:extent cx="4572000" cy="1971675"/>
+          <wp:inline distT="0" distB="0" distL="0" distR="0" wp14:anchorId="79F254F9" wp14:editId="4128837E">
+            <wp:extent cx="5943600" cy="1767840"/>
             <wp:effectExtent l="0" t="0" r="0" b="0"/>
-            <wp:docPr id="1240102992" name="" title=""/>
+            <wp:docPr id="2003252865" name="Picture 1" descr="A screenshot of a computer&#10;&#10;Description automatically generated"/>
             <wp:cNvGraphicFramePr>
-              <a:graphicFrameLocks noChangeAspect="1"/>
+              <a:graphicFrameLocks xmlns:a="http://schemas.openxmlformats.org/drawingml/2006/main" noChangeAspect="1"/>
             </wp:cNvGraphicFramePr>
-            <a:graphic>
+            <a:graphic xmlns:a="http://schemas.openxmlformats.org/drawingml/2006/main">
               <a:graphicData uri="http://schemas.openxmlformats.org/drawingml/2006/picture">
-                <pic:pic>
+                <pic:pic xmlns:pic="http://schemas.openxmlformats.org/drawingml/2006/picture">
                   <pic:nvPicPr>
-                    <pic:cNvPr id="0" name=""/>
+                    <pic:cNvPr id="2003252865" name="Picture 1" descr="A screenshot of a computer&#10;&#10;Description automatically generated"/>
                     <pic:cNvPicPr/>
                   </pic:nvPicPr>
                   <pic:blipFill>
-                    <a:blip r:embed="R2adbd3546e8d42e1">
-                      <a:extLst>
-                        <a:ext xmlns:a="http://schemas.openxmlformats.org/drawingml/2006/main" uri="{28A0092B-C50C-407E-A947-70E740481C1C}">
-                          <a14:useLocalDpi val="0"/>
-                        </a:ext>
-                      </a:extLst>
-                    </a:blip>
+                    <a:blip r:embed="rId11"/>
                     <a:stretch>
                       <a:fillRect/>
                     </a:stretch>
@@ -985,7 +868,7 @@
                   <pic:spPr>
                     <a:xfrm>
                       <a:off x="0" y="0"/>
-                      <a:ext cx="4572000" cy="1971675"/>
+                      <a:ext cx="5943600" cy="1767840"/>
                     </a:xfrm>
                     <a:prstGeom prst="rect">
                       <a:avLst/>
@@ -998,186 +881,158 @@
         </w:drawing>
       </w:r>
     </w:p>
+    <w:p/>
     <w:p>
       <w:pPr>
         <w:pStyle w:val="ListParagraph"/>
         <w:numPr>
           <w:ilvl w:val="0"/>
-          <w:numId w:val="3"/>
+          <w:numId w:val="1"/>
         </w:numPr>
         <w:rPr>
-          <w:rFonts w:ascii="Calibri" w:hAnsi="Calibri" w:eastAsia="Calibri" w:cs="Calibri"/>
-          <w:noProof w:val="0"/>
-          <w:sz w:val="22"/>
-          <w:szCs w:val="22"/>
-          <w:lang w:val="en-US"/>
-        </w:rPr>
-      </w:pPr>
-      <w:r>
-        <w:rPr>
-          <w:rFonts w:ascii="Calibri" w:hAnsi="Calibri" w:eastAsia="Calibri" w:cs="Calibri"/>
-          <w:noProof w:val="0"/>
-          <w:sz w:val="22"/>
-          <w:szCs w:val="22"/>
-          <w:lang w:val="en-US"/>
-        </w:rPr>
-        <w:t>Create AWS EKS cluster</w:t>
-      </w:r>
-    </w:p>
-    <w:p>
-      <w:pPr>
-        <w:pStyle w:val="Normal"/>
-        <w:ind w:left="0"/>
-        <w:rPr>
-          <w:rFonts w:ascii="Calibri" w:hAnsi="Calibri" w:eastAsia="Calibri" w:cs="Calibri"/>
-          <w:noProof w:val="0"/>
-          <w:sz w:val="22"/>
-          <w:szCs w:val="22"/>
-          <w:lang w:val="en-US"/>
-        </w:rPr>
-      </w:pPr>
-      <w:r>
-        <w:rPr>
-          <w:rFonts w:ascii="Calibri" w:hAnsi="Calibri" w:eastAsia="Calibri" w:cs="Calibri"/>
-          <w:noProof w:val="0"/>
-          <w:sz w:val="22"/>
-          <w:szCs w:val="22"/>
-          <w:lang w:val="en-US"/>
-        </w:rPr>
-        <w:t>cd eks</w:t>
-      </w:r>
-    </w:p>
-    <w:p>
-      <w:pPr>
-        <w:pStyle w:val="Normal"/>
-        <w:ind w:left="0"/>
-        <w:rPr>
-          <w:rFonts w:ascii="Calibri" w:hAnsi="Calibri" w:eastAsia="Calibri" w:cs="Calibri"/>
-          <w:noProof w:val="0"/>
-          <w:sz w:val="22"/>
-          <w:szCs w:val="22"/>
-          <w:lang w:val="en-US"/>
-        </w:rPr>
-      </w:pPr>
-      <w:r>
-        <w:rPr>
-          <w:rFonts w:ascii="Calibri" w:hAnsi="Calibri" w:eastAsia="Calibri" w:cs="Calibri"/>
-          <w:noProof w:val="0"/>
-          <w:sz w:val="22"/>
-          <w:szCs w:val="22"/>
-          <w:lang w:val="en-US"/>
-        </w:rPr>
-        <w:t>terraform init</w:t>
-      </w:r>
-    </w:p>
-    <w:p>
-      <w:pPr>
-        <w:pStyle w:val="Normal"/>
-        <w:ind w:left="0"/>
-        <w:rPr>
-          <w:rFonts w:ascii="Calibri" w:hAnsi="Calibri" w:eastAsia="Calibri" w:cs="Calibri"/>
-          <w:noProof w:val="0"/>
-          <w:sz w:val="22"/>
-          <w:szCs w:val="22"/>
-          <w:lang w:val="en-US"/>
-        </w:rPr>
-      </w:pPr>
-      <w:r>
-        <w:rPr>
-          <w:rFonts w:ascii="Calibri" w:hAnsi="Calibri" w:eastAsia="Calibri" w:cs="Calibri"/>
-          <w:noProof w:val="0"/>
-          <w:sz w:val="22"/>
-          <w:szCs w:val="22"/>
-          <w:lang w:val="en-US"/>
-        </w:rPr>
-        <w:t>terraform plan</w:t>
-      </w:r>
-    </w:p>
-    <w:p>
-      <w:pPr>
-        <w:pStyle w:val="Normal"/>
-        <w:ind w:left="0"/>
-        <w:rPr>
-          <w:rFonts w:ascii="Calibri" w:hAnsi="Calibri" w:eastAsia="Calibri" w:cs="Calibri"/>
-          <w:noProof w:val="0"/>
-          <w:sz w:val="22"/>
-          <w:szCs w:val="22"/>
-          <w:lang w:val="en-US"/>
-        </w:rPr>
-      </w:pPr>
-      <w:r>
-        <w:rPr>
-          <w:rFonts w:ascii="Calibri" w:hAnsi="Calibri" w:eastAsia="Calibri" w:cs="Calibri"/>
-          <w:noProof w:val="0"/>
-          <w:sz w:val="22"/>
-          <w:szCs w:val="22"/>
-          <w:lang w:val="en-US"/>
-        </w:rPr>
-        <w:t>terraform apply -auto-approve</w:t>
-      </w:r>
-    </w:p>
-    <w:p>
-      <w:pPr>
-        <w:pStyle w:val="Normal"/>
-        <w:rPr>
-          <w:rFonts w:ascii="Calibri" w:hAnsi="Calibri" w:eastAsia="Calibri" w:cs="Calibri"/>
-          <w:noProof w:val="0"/>
-          <w:sz w:val="22"/>
-          <w:szCs w:val="22"/>
-          <w:lang w:val="en-US"/>
-        </w:rPr>
-      </w:pPr>
-      <w:r>
-        <w:rPr>
-          <w:rFonts w:ascii="Calibri" w:hAnsi="Calibri" w:eastAsia="Calibri" w:cs="Calibri"/>
-          <w:noProof w:val="0"/>
-          <w:sz w:val="22"/>
-          <w:szCs w:val="22"/>
-          <w:lang w:val="en-US"/>
+          <w:rFonts w:ascii="Calibri" w:eastAsia="Calibri" w:hAnsi="Calibri" w:cs="Calibri"/>
+        </w:rPr>
+      </w:pPr>
+      <w:r>
+        <w:rPr>
+          <w:rFonts w:ascii="Calibri" w:eastAsia="Calibri" w:hAnsi="Calibri" w:cs="Calibri"/>
+        </w:rPr>
+        <w:t xml:space="preserve">Create AWS EKS </w:t>
+      </w:r>
+      <w:proofErr w:type="gramStart"/>
+      <w:r>
+        <w:rPr>
+          <w:rFonts w:ascii="Calibri" w:eastAsia="Calibri" w:hAnsi="Calibri" w:cs="Calibri"/>
+        </w:rPr>
+        <w:t>cluster</w:t>
+      </w:r>
+      <w:proofErr w:type="gramEnd"/>
+    </w:p>
+    <w:p>
+      <w:pPr>
+        <w:rPr>
+          <w:rFonts w:ascii="Calibri" w:eastAsia="Calibri" w:hAnsi="Calibri" w:cs="Calibri"/>
+        </w:rPr>
+      </w:pPr>
+      <w:r>
+        <w:rPr>
+          <w:rFonts w:ascii="Calibri" w:eastAsia="Calibri" w:hAnsi="Calibri" w:cs="Calibri"/>
+        </w:rPr>
+        <w:t xml:space="preserve">cd </w:t>
+      </w:r>
+      <w:proofErr w:type="spellStart"/>
+      <w:r>
+        <w:rPr>
+          <w:rFonts w:ascii="Calibri" w:eastAsia="Calibri" w:hAnsi="Calibri" w:cs="Calibri"/>
+        </w:rPr>
+        <w:t>eks</w:t>
+      </w:r>
+      <w:proofErr w:type="spellEnd"/>
+    </w:p>
+    <w:p>
+      <w:pPr>
+        <w:rPr>
+          <w:rFonts w:ascii="Calibri" w:eastAsia="Calibri" w:hAnsi="Calibri" w:cs="Calibri"/>
+        </w:rPr>
+      </w:pPr>
+      <w:r>
+        <w:rPr>
+          <w:rFonts w:ascii="Calibri" w:eastAsia="Calibri" w:hAnsi="Calibri" w:cs="Calibri"/>
+        </w:rPr>
+        <w:t xml:space="preserve">terraform </w:t>
+      </w:r>
+      <w:proofErr w:type="spellStart"/>
+      <w:proofErr w:type="gramStart"/>
+      <w:r>
+        <w:rPr>
+          <w:rFonts w:ascii="Calibri" w:eastAsia="Calibri" w:hAnsi="Calibri" w:cs="Calibri"/>
+        </w:rPr>
+        <w:t>init</w:t>
+      </w:r>
+      <w:proofErr w:type="spellEnd"/>
+      <w:proofErr w:type="gramEnd"/>
+    </w:p>
+    <w:p>
+      <w:pPr>
+        <w:rPr>
+          <w:rFonts w:ascii="Calibri" w:eastAsia="Calibri" w:hAnsi="Calibri" w:cs="Calibri"/>
+        </w:rPr>
+      </w:pPr>
+      <w:r>
+        <w:rPr>
+          <w:rFonts w:ascii="Calibri" w:eastAsia="Calibri" w:hAnsi="Calibri" w:cs="Calibri"/>
+        </w:rPr>
+        <w:t xml:space="preserve">terraform </w:t>
+      </w:r>
+      <w:proofErr w:type="gramStart"/>
+      <w:r>
+        <w:rPr>
+          <w:rFonts w:ascii="Calibri" w:eastAsia="Calibri" w:hAnsi="Calibri" w:cs="Calibri"/>
+        </w:rPr>
+        <w:t>plan</w:t>
+      </w:r>
+      <w:proofErr w:type="gramEnd"/>
+    </w:p>
+    <w:p>
+      <w:pPr>
+        <w:rPr>
+          <w:rFonts w:ascii="Calibri" w:eastAsia="Calibri" w:hAnsi="Calibri" w:cs="Calibri"/>
+        </w:rPr>
+      </w:pPr>
+      <w:r>
+        <w:rPr>
+          <w:rFonts w:ascii="Calibri" w:eastAsia="Calibri" w:hAnsi="Calibri" w:cs="Calibri"/>
+        </w:rPr>
+        <w:t>terraform apply -auto-</w:t>
+      </w:r>
+      <w:proofErr w:type="gramStart"/>
+      <w:r>
+        <w:rPr>
+          <w:rFonts w:ascii="Calibri" w:eastAsia="Calibri" w:hAnsi="Calibri" w:cs="Calibri"/>
+        </w:rPr>
+        <w:t>approve</w:t>
+      </w:r>
+      <w:proofErr w:type="gramEnd"/>
+    </w:p>
+    <w:p>
+      <w:pPr>
+        <w:rPr>
+          <w:rFonts w:ascii="Calibri" w:eastAsia="Calibri" w:hAnsi="Calibri" w:cs="Calibri"/>
+        </w:rPr>
+      </w:pPr>
+      <w:r>
+        <w:rPr>
+          <w:rFonts w:ascii="Calibri" w:eastAsia="Calibri" w:hAnsi="Calibri" w:cs="Calibri"/>
         </w:rPr>
         <w:t>Output</w:t>
       </w:r>
     </w:p>
     <w:p>
       <w:pPr>
-        <w:pStyle w:val="Normal"/>
-        <w:rPr>
-          <w:rFonts w:ascii="Calibri" w:hAnsi="Calibri" w:eastAsia="Calibri" w:cs="Calibri"/>
-          <w:noProof w:val="0"/>
-          <w:sz w:val="22"/>
-          <w:szCs w:val="22"/>
-          <w:lang w:val="en-US"/>
-        </w:rPr>
-      </w:pPr>
-    </w:p>
-    <w:p>
-      <w:pPr>
-        <w:pStyle w:val="Normal"/>
-      </w:pPr>
+        <w:rPr>
+          <w:rFonts w:ascii="Calibri" w:eastAsia="Calibri" w:hAnsi="Calibri" w:cs="Calibri"/>
+        </w:rPr>
+      </w:pPr>
+    </w:p>
+    <w:p>
       <w:r>
         <w:drawing>
-          <wp:inline wp14:editId="755931F8" wp14:anchorId="31A187B7">
-            <wp:extent cx="4572000" cy="638175"/>
-            <wp:effectExtent l="0" t="0" r="0" b="0"/>
-            <wp:docPr id="1552001540" name="" title=""/>
+          <wp:inline distT="0" distB="0" distL="0" distR="0" wp14:anchorId="27840972" wp14:editId="4ACC667C">
+            <wp:extent cx="5943600" cy="3844925"/>
+            <wp:effectExtent l="0" t="0" r="0" b="3175"/>
+            <wp:docPr id="1582680266" name="Picture 1" descr="A screenshot of a computer&#10;&#10;Description automatically generated"/>
             <wp:cNvGraphicFramePr>
-              <a:graphicFrameLocks noChangeAspect="1"/>
+              <a:graphicFrameLocks xmlns:a="http://schemas.openxmlformats.org/drawingml/2006/main" noChangeAspect="1"/>
             </wp:cNvGraphicFramePr>
-            <a:graphic>
+            <a:graphic xmlns:a="http://schemas.openxmlformats.org/drawingml/2006/main">
               <a:graphicData uri="http://schemas.openxmlformats.org/drawingml/2006/picture">
-                <pic:pic>
+                <pic:pic xmlns:pic="http://schemas.openxmlformats.org/drawingml/2006/picture">
                   <pic:nvPicPr>
-                    <pic:cNvPr id="0" name=""/>
+                    <pic:cNvPr id="1582680266" name="Picture 1" descr="A screenshot of a computer&#10;&#10;Description automatically generated"/>
                     <pic:cNvPicPr/>
                   </pic:nvPicPr>
                   <pic:blipFill>
-                    <a:blip r:embed="R35c8743de5af40e5">
-                      <a:extLst>
-                        <a:ext xmlns:a="http://schemas.openxmlformats.org/drawingml/2006/main" uri="{28A0092B-C50C-407E-A947-70E740481C1C}">
-                          <a14:useLocalDpi val="0"/>
-                        </a:ext>
-                      </a:extLst>
-                    </a:blip>
+                    <a:blip r:embed="rId12"/>
                     <a:stretch>
                       <a:fillRect/>
                     </a:stretch>
@@ -1185,7 +1040,7 @@
                   <pic:spPr>
                     <a:xfrm>
                       <a:off x="0" y="0"/>
-                      <a:ext cx="4572000" cy="638175"/>
+                      <a:ext cx="5943600" cy="3844925"/>
                     </a:xfrm>
                     <a:prstGeom prst="rect">
                       <a:avLst/>
@@ -1199,30 +1054,30 @@
       </w:r>
     </w:p>
     <w:p>
-      <w:pPr>
-        <w:pStyle w:val="Normal"/>
-      </w:pPr>
-      <w:r>
+      <w:r>
+        <w:rPr>
+          <w:noProof/>
+        </w:rPr>
         <w:drawing>
-          <wp:inline wp14:editId="478DE675" wp14:anchorId="2DBBA3F8">
+          <wp:inline distT="0" distB="0" distL="0" distR="0" wp14:anchorId="2DBBA3F8" wp14:editId="738B6FFE">
             <wp:extent cx="4572000" cy="1104900"/>
             <wp:effectExtent l="0" t="0" r="0" b="0"/>
-            <wp:docPr id="1307921929" name="" title=""/>
+            <wp:docPr id="1307921929" name="Picture 1307921929"/>
             <wp:cNvGraphicFramePr>
-              <a:graphicFrameLocks noChangeAspect="1"/>
+              <a:graphicFrameLocks xmlns:a="http://schemas.openxmlformats.org/drawingml/2006/main" noChangeAspect="1"/>
             </wp:cNvGraphicFramePr>
-            <a:graphic>
+            <a:graphic xmlns:a="http://schemas.openxmlformats.org/drawingml/2006/main">
               <a:graphicData uri="http://schemas.openxmlformats.org/drawingml/2006/picture">
-                <pic:pic>
+                <pic:pic xmlns:pic="http://schemas.openxmlformats.org/drawingml/2006/picture">
                   <pic:nvPicPr>
                     <pic:cNvPr id="0" name=""/>
                     <pic:cNvPicPr/>
                   </pic:nvPicPr>
                   <pic:blipFill>
-                    <a:blip r:embed="R09db3320e5284c7e">
+                    <a:blip r:embed="rId13" cstate="print">
                       <a:extLst>
-                        <a:ext xmlns:a="http://schemas.openxmlformats.org/drawingml/2006/main" uri="{28A0092B-C50C-407E-A947-70E740481C1C}">
-                          <a14:useLocalDpi val="0"/>
+                        <a:ext uri="{28A0092B-C50C-407E-A947-70E740481C1C}">
+                          <a14:useLocalDpi xmlns:a14="http://schemas.microsoft.com/office/drawing/2010/main" val="0"/>
                         </a:ext>
                       </a:extLst>
                     </a:blip>
@@ -1247,7 +1102,7 @@
       </w:r>
     </w:p>
     <w:sectPr>
-      <w:pgSz w:w="12240" w:h="15840" w:orient="portrait"/>
+      <w:pgSz w:w="12240" w:h="15840"/>
       <w:pgMar w:top="1440" w:right="1440" w:bottom="1440" w:left="1440" w:header="720" w:footer="720" w:gutter="0"/>
       <w:cols w:space="720"/>
       <w:docGrid w:linePitch="360"/>
@@ -1257,11 +1112,12 @@
 </file>
 
 <file path=word/numbering.xml><?xml version="1.0" encoding="utf-8"?>
-<w:numbering xmlns:w="http://schemas.openxmlformats.org/wordprocessingml/2006/main">
-  <w:abstractNum xmlns:w="http://schemas.openxmlformats.org/wordprocessingml/2006/main" w:abstractNumId="3">
-    <w:nsid w:val="2dcd878b"/>
-    <w:multiLevelType xmlns:w="http://schemas.openxmlformats.org/wordprocessingml/2006/main" w:val="hybridMultilevel"/>
-    <w:lvl xmlns:w="http://schemas.openxmlformats.org/wordprocessingml/2006/main" w:ilvl="0">
+<w:numbering xmlns:wpc="http://schemas.microsoft.com/office/word/2010/wordprocessingCanvas" xmlns:cx="http://schemas.microsoft.com/office/drawing/2014/chartex" xmlns:cx1="http://schemas.microsoft.com/office/drawing/2015/9/8/chartex" xmlns:cx2="http://schemas.microsoft.com/office/drawing/2015/10/21/chartex" xmlns:cx3="http://schemas.microsoft.com/office/drawing/2016/5/9/chartex" xmlns:cx4="http://schemas.microsoft.com/office/drawing/2016/5/10/chartex" xmlns:cx5="http://schemas.microsoft.com/office/drawing/2016/5/11/chartex" xmlns:cx6="http://schemas.microsoft.com/office/drawing/2016/5/12/chartex" xmlns:cx7="http://schemas.microsoft.com/office/drawing/2016/5/13/chartex" xmlns:cx8="http://schemas.microsoft.com/office/drawing/2016/5/14/chartex" xmlns:mc="http://schemas.openxmlformats.org/markup-compatibility/2006" xmlns:aink="http://schemas.microsoft.com/office/drawing/2016/ink" xmlns:am3d="http://schemas.microsoft.com/office/drawing/2017/model3d" xmlns:o="urn:schemas-microsoft-com:office:office" xmlns:oel="http://schemas.microsoft.com/office/2019/extlst" xmlns:r="http://schemas.openxmlformats.org/officeDocument/2006/relationships" xmlns:m="http://schemas.openxmlformats.org/officeDocument/2006/math" xmlns:v="urn:schemas-microsoft-com:vml" xmlns:wp14="http://schemas.microsoft.com/office/word/2010/wordprocessingDrawing" xmlns:wp="http://schemas.openxmlformats.org/drawingml/2006/wordprocessingDrawing" xmlns:w10="urn:schemas-microsoft-com:office:word" xmlns:w="http://schemas.openxmlformats.org/wordprocessingml/2006/main" xmlns:w14="http://schemas.microsoft.com/office/word/2010/wordml" xmlns:w15="http://schemas.microsoft.com/office/word/2012/wordml" xmlns:w16cex="http://schemas.microsoft.com/office/word/2018/wordml/cex" xmlns:w16cid="http://schemas.microsoft.com/office/word/2016/wordml/cid" xmlns:w16="http://schemas.microsoft.com/office/word/2018/wordml" xmlns:w16sdtdh="http://schemas.microsoft.com/office/word/2020/wordml/sdtdatahash" xmlns:w16se="http://schemas.microsoft.com/office/word/2015/wordml/symex" xmlns:wpg="http://schemas.microsoft.com/office/word/2010/wordprocessingGroup" xmlns:wpi="http://schemas.microsoft.com/office/word/2010/wordprocessingInk" xmlns:wne="http://schemas.microsoft.com/office/word/2006/wordml" xmlns:wps="http://schemas.microsoft.com/office/word/2010/wordprocessingShape" mc:Ignorable="w14 w15 w16se w16cid w16 w16cex w16sdtdh wp14">
+  <w:abstractNum w:abstractNumId="0" w15:restartNumberingAfterBreak="0">
+    <w:nsid w:val="1ED6226B"/>
+    <w:multiLevelType w:val="hybridMultilevel"/>
+    <w:tmpl w:val="531E10A4"/>
+    <w:lvl w:ilvl="0" w:tplc="EAD6DC08">
       <w:start w:val="1"/>
       <w:numFmt w:val="decimal"/>
       <w:lvlText w:val="%1."/>
@@ -1270,7 +1126,7 @@
         <w:ind w:left="720" w:hanging="360"/>
       </w:pPr>
     </w:lvl>
-    <w:lvl xmlns:w="http://schemas.openxmlformats.org/wordprocessingml/2006/main" w:ilvl="1">
+    <w:lvl w:ilvl="1" w:tplc="D6424BA6">
       <w:start w:val="1"/>
       <w:numFmt w:val="lowerLetter"/>
       <w:lvlText w:val="%2."/>
@@ -1279,7 +1135,7 @@
         <w:ind w:left="1440" w:hanging="360"/>
       </w:pPr>
     </w:lvl>
-    <w:lvl xmlns:w="http://schemas.openxmlformats.org/wordprocessingml/2006/main" w:ilvl="2">
+    <w:lvl w:ilvl="2" w:tplc="8706685A">
       <w:start w:val="1"/>
       <w:numFmt w:val="lowerRoman"/>
       <w:lvlText w:val="%3."/>
@@ -1288,7 +1144,7 @@
         <w:ind w:left="2160" w:hanging="180"/>
       </w:pPr>
     </w:lvl>
-    <w:lvl xmlns:w="http://schemas.openxmlformats.org/wordprocessingml/2006/main" w:ilvl="3">
+    <w:lvl w:ilvl="3" w:tplc="BC36090E">
       <w:start w:val="1"/>
       <w:numFmt w:val="decimal"/>
       <w:lvlText w:val="%4."/>
@@ -1297,7 +1153,7 @@
         <w:ind w:left="2880" w:hanging="360"/>
       </w:pPr>
     </w:lvl>
-    <w:lvl xmlns:w="http://schemas.openxmlformats.org/wordprocessingml/2006/main" w:ilvl="4">
+    <w:lvl w:ilvl="4" w:tplc="C22CAB5C">
       <w:start w:val="1"/>
       <w:numFmt w:val="lowerLetter"/>
       <w:lvlText w:val="%5."/>
@@ -1306,7 +1162,7 @@
         <w:ind w:left="3600" w:hanging="360"/>
       </w:pPr>
     </w:lvl>
-    <w:lvl xmlns:w="http://schemas.openxmlformats.org/wordprocessingml/2006/main" w:ilvl="5">
+    <w:lvl w:ilvl="5" w:tplc="785E3086">
       <w:start w:val="1"/>
       <w:numFmt w:val="lowerRoman"/>
       <w:lvlText w:val="%6."/>
@@ -1315,7 +1171,7 @@
         <w:ind w:left="4320" w:hanging="180"/>
       </w:pPr>
     </w:lvl>
-    <w:lvl xmlns:w="http://schemas.openxmlformats.org/wordprocessingml/2006/main" w:ilvl="6">
+    <w:lvl w:ilvl="6" w:tplc="F08AA4EE">
       <w:start w:val="1"/>
       <w:numFmt w:val="decimal"/>
       <w:lvlText w:val="%7."/>
@@ -1324,7 +1180,7 @@
         <w:ind w:left="5040" w:hanging="360"/>
       </w:pPr>
     </w:lvl>
-    <w:lvl xmlns:w="http://schemas.openxmlformats.org/wordprocessingml/2006/main" w:ilvl="7">
+    <w:lvl w:ilvl="7" w:tplc="D7101F80">
       <w:start w:val="1"/>
       <w:numFmt w:val="lowerLetter"/>
       <w:lvlText w:val="%8."/>
@@ -1333,7 +1189,7 @@
         <w:ind w:left="5760" w:hanging="360"/>
       </w:pPr>
     </w:lvl>
-    <w:lvl xmlns:w="http://schemas.openxmlformats.org/wordprocessingml/2006/main" w:ilvl="8">
+    <w:lvl w:ilvl="8" w:tplc="ED7EB86A">
       <w:start w:val="1"/>
       <w:numFmt w:val="lowerRoman"/>
       <w:lvlText w:val="%9."/>
@@ -1343,10 +1199,97 @@
       </w:pPr>
     </w:lvl>
   </w:abstractNum>
-  <w:abstractNum xmlns:w="http://schemas.openxmlformats.org/wordprocessingml/2006/main" w:abstractNumId="2">
-    <w:nsid w:val="5d0ba238"/>
-    <w:multiLevelType xmlns:w="http://schemas.openxmlformats.org/wordprocessingml/2006/main" w:val="hybridMultilevel"/>
-    <w:lvl xmlns:w="http://schemas.openxmlformats.org/wordprocessingml/2006/main" w:ilvl="0">
+  <w:abstractNum w:abstractNumId="1" w15:restartNumberingAfterBreak="0">
+    <w:nsid w:val="2DCD878B"/>
+    <w:multiLevelType w:val="hybridMultilevel"/>
+    <w:tmpl w:val="7D5A611A"/>
+    <w:lvl w:ilvl="0" w:tplc="A69EA892">
+      <w:start w:val="1"/>
+      <w:numFmt w:val="decimal"/>
+      <w:lvlText w:val="%1."/>
+      <w:lvlJc w:val="left"/>
+      <w:pPr>
+        <w:ind w:left="720" w:hanging="360"/>
+      </w:pPr>
+    </w:lvl>
+    <w:lvl w:ilvl="1" w:tplc="53EC1D18">
+      <w:start w:val="1"/>
+      <w:numFmt w:val="lowerLetter"/>
+      <w:lvlText w:val="%2."/>
+      <w:lvlJc w:val="left"/>
+      <w:pPr>
+        <w:ind w:left="1440" w:hanging="360"/>
+      </w:pPr>
+    </w:lvl>
+    <w:lvl w:ilvl="2" w:tplc="A0EE7D3A">
+      <w:start w:val="1"/>
+      <w:numFmt w:val="lowerRoman"/>
+      <w:lvlText w:val="%3."/>
+      <w:lvlJc w:val="right"/>
+      <w:pPr>
+        <w:ind w:left="2160" w:hanging="180"/>
+      </w:pPr>
+    </w:lvl>
+    <w:lvl w:ilvl="3" w:tplc="A232F2CA">
+      <w:start w:val="1"/>
+      <w:numFmt w:val="decimal"/>
+      <w:lvlText w:val="%4."/>
+      <w:lvlJc w:val="left"/>
+      <w:pPr>
+        <w:ind w:left="2880" w:hanging="360"/>
+      </w:pPr>
+    </w:lvl>
+    <w:lvl w:ilvl="4" w:tplc="B2529D28">
+      <w:start w:val="1"/>
+      <w:numFmt w:val="lowerLetter"/>
+      <w:lvlText w:val="%5."/>
+      <w:lvlJc w:val="left"/>
+      <w:pPr>
+        <w:ind w:left="3600" w:hanging="360"/>
+      </w:pPr>
+    </w:lvl>
+    <w:lvl w:ilvl="5" w:tplc="AF48F0F2">
+      <w:start w:val="1"/>
+      <w:numFmt w:val="lowerRoman"/>
+      <w:lvlText w:val="%6."/>
+      <w:lvlJc w:val="right"/>
+      <w:pPr>
+        <w:ind w:left="4320" w:hanging="180"/>
+      </w:pPr>
+    </w:lvl>
+    <w:lvl w:ilvl="6" w:tplc="22F2213C">
+      <w:start w:val="1"/>
+      <w:numFmt w:val="decimal"/>
+      <w:lvlText w:val="%7."/>
+      <w:lvlJc w:val="left"/>
+      <w:pPr>
+        <w:ind w:left="5040" w:hanging="360"/>
+      </w:pPr>
+    </w:lvl>
+    <w:lvl w:ilvl="7" w:tplc="82EC1CDA">
+      <w:start w:val="1"/>
+      <w:numFmt w:val="lowerLetter"/>
+      <w:lvlText w:val="%8."/>
+      <w:lvlJc w:val="left"/>
+      <w:pPr>
+        <w:ind w:left="5760" w:hanging="360"/>
+      </w:pPr>
+    </w:lvl>
+    <w:lvl w:ilvl="8" w:tplc="1F5EA1A2">
+      <w:start w:val="1"/>
+      <w:numFmt w:val="lowerRoman"/>
+      <w:lvlText w:val="%9."/>
+      <w:lvlJc w:val="right"/>
+      <w:pPr>
+        <w:ind w:left="6480" w:hanging="180"/>
+      </w:pPr>
+    </w:lvl>
+  </w:abstractNum>
+  <w:abstractNum w:abstractNumId="2" w15:restartNumberingAfterBreak="0">
+    <w:nsid w:val="5D0BA238"/>
+    <w:multiLevelType w:val="hybridMultilevel"/>
+    <w:tmpl w:val="F89C12AA"/>
+    <w:lvl w:ilvl="0" w:tplc="4F06FA4E">
       <w:start w:val="1"/>
       <w:numFmt w:val="bullet"/>
       <w:lvlText w:val="-"/>
@@ -1355,10 +1298,10 @@
         <w:ind w:left="720" w:hanging="360"/>
       </w:pPr>
       <w:rPr>
-        <w:rFonts w:hint="default" w:ascii="Calibri" w:hAnsi="Calibri"/>
+        <w:rFonts w:ascii="Calibri" w:hAnsi="Calibri" w:hint="default"/>
       </w:rPr>
     </w:lvl>
-    <w:lvl xmlns:w="http://schemas.openxmlformats.org/wordprocessingml/2006/main" w:ilvl="1">
+    <w:lvl w:ilvl="1" w:tplc="25A8E55E">
       <w:start w:val="1"/>
       <w:numFmt w:val="bullet"/>
       <w:lvlText w:val="o"/>
@@ -1367,10 +1310,10 @@
         <w:ind w:left="1440" w:hanging="360"/>
       </w:pPr>
       <w:rPr>
-        <w:rFonts w:hint="default" w:ascii="Courier New" w:hAnsi="Courier New"/>
+        <w:rFonts w:ascii="Courier New" w:hAnsi="Courier New" w:hint="default"/>
       </w:rPr>
     </w:lvl>
-    <w:lvl xmlns:w="http://schemas.openxmlformats.org/wordprocessingml/2006/main" w:ilvl="2">
+    <w:lvl w:ilvl="2" w:tplc="CEA29E9E">
       <w:start w:val="1"/>
       <w:numFmt w:val="bullet"/>
       <w:lvlText w:val=""/>
@@ -1379,10 +1322,10 @@
         <w:ind w:left="2160" w:hanging="360"/>
       </w:pPr>
       <w:rPr>
-        <w:rFonts w:hint="default" w:ascii="Wingdings" w:hAnsi="Wingdings"/>
+        <w:rFonts w:ascii="Wingdings" w:hAnsi="Wingdings" w:hint="default"/>
       </w:rPr>
     </w:lvl>
-    <w:lvl xmlns:w="http://schemas.openxmlformats.org/wordprocessingml/2006/main" w:ilvl="3">
+    <w:lvl w:ilvl="3" w:tplc="C3AADB3E">
       <w:start w:val="1"/>
       <w:numFmt w:val="bullet"/>
       <w:lvlText w:val=""/>
@@ -1391,10 +1334,10 @@
         <w:ind w:left="2880" w:hanging="360"/>
       </w:pPr>
       <w:rPr>
-        <w:rFonts w:hint="default" w:ascii="Symbol" w:hAnsi="Symbol"/>
+        <w:rFonts w:ascii="Symbol" w:hAnsi="Symbol" w:hint="default"/>
       </w:rPr>
     </w:lvl>
-    <w:lvl xmlns:w="http://schemas.openxmlformats.org/wordprocessingml/2006/main" w:ilvl="4">
+    <w:lvl w:ilvl="4" w:tplc="7EEC9DA0">
       <w:start w:val="1"/>
       <w:numFmt w:val="bullet"/>
       <w:lvlText w:val="o"/>
@@ -1403,10 +1346,10 @@
         <w:ind w:left="3600" w:hanging="360"/>
       </w:pPr>
       <w:rPr>
-        <w:rFonts w:hint="default" w:ascii="Courier New" w:hAnsi="Courier New"/>
+        <w:rFonts w:ascii="Courier New" w:hAnsi="Courier New" w:hint="default"/>
       </w:rPr>
     </w:lvl>
-    <w:lvl xmlns:w="http://schemas.openxmlformats.org/wordprocessingml/2006/main" w:ilvl="5">
+    <w:lvl w:ilvl="5" w:tplc="A734DFF6">
       <w:start w:val="1"/>
       <w:numFmt w:val="bullet"/>
       <w:lvlText w:val=""/>
@@ -1415,10 +1358,10 @@
         <w:ind w:left="4320" w:hanging="360"/>
       </w:pPr>
       <w:rPr>
-        <w:rFonts w:hint="default" w:ascii="Wingdings" w:hAnsi="Wingdings"/>
+        <w:rFonts w:ascii="Wingdings" w:hAnsi="Wingdings" w:hint="default"/>
       </w:rPr>
     </w:lvl>
-    <w:lvl xmlns:w="http://schemas.openxmlformats.org/wordprocessingml/2006/main" w:ilvl="6">
+    <w:lvl w:ilvl="6" w:tplc="7508302E">
       <w:start w:val="1"/>
       <w:numFmt w:val="bullet"/>
       <w:lvlText w:val=""/>
@@ -1427,10 +1370,10 @@
         <w:ind w:left="5040" w:hanging="360"/>
       </w:pPr>
       <w:rPr>
-        <w:rFonts w:hint="default" w:ascii="Symbol" w:hAnsi="Symbol"/>
+        <w:rFonts w:ascii="Symbol" w:hAnsi="Symbol" w:hint="default"/>
       </w:rPr>
     </w:lvl>
-    <w:lvl xmlns:w="http://schemas.openxmlformats.org/wordprocessingml/2006/main" w:ilvl="7">
+    <w:lvl w:ilvl="7" w:tplc="D49AC5F2">
       <w:start w:val="1"/>
       <w:numFmt w:val="bullet"/>
       <w:lvlText w:val="o"/>
@@ -1439,10 +1382,10 @@
         <w:ind w:left="5760" w:hanging="360"/>
       </w:pPr>
       <w:rPr>
-        <w:rFonts w:hint="default" w:ascii="Courier New" w:hAnsi="Courier New"/>
+        <w:rFonts w:ascii="Courier New" w:hAnsi="Courier New" w:hint="default"/>
       </w:rPr>
     </w:lvl>
-    <w:lvl xmlns:w="http://schemas.openxmlformats.org/wordprocessingml/2006/main" w:ilvl="8">
+    <w:lvl w:ilvl="8" w:tplc="58DED382">
       <w:start w:val="1"/>
       <w:numFmt w:val="bullet"/>
       <w:lvlText w:val=""/>
@@ -1451,113 +1394,28 @@
         <w:ind w:left="6480" w:hanging="360"/>
       </w:pPr>
       <w:rPr>
-        <w:rFonts w:hint="default" w:ascii="Wingdings" w:hAnsi="Wingdings"/>
+        <w:rFonts w:ascii="Wingdings" w:hAnsi="Wingdings" w:hint="default"/>
       </w:rPr>
     </w:lvl>
   </w:abstractNum>
-  <w:abstractNum xmlns:w="http://schemas.openxmlformats.org/wordprocessingml/2006/main" w:abstractNumId="1">
-    <w:nsid w:val="1ed6226b"/>
-    <w:multiLevelType xmlns:w="http://schemas.openxmlformats.org/wordprocessingml/2006/main" w:val="hybridMultilevel"/>
-    <w:lvl xmlns:w="http://schemas.openxmlformats.org/wordprocessingml/2006/main" w:ilvl="0">
-      <w:start w:val="1"/>
-      <w:numFmt w:val="decimal"/>
-      <w:lvlText w:val="%1."/>
-      <w:lvlJc w:val="left"/>
-      <w:pPr>
-        <w:ind w:left="720" w:hanging="360"/>
-      </w:pPr>
-    </w:lvl>
-    <w:lvl xmlns:w="http://schemas.openxmlformats.org/wordprocessingml/2006/main" w:ilvl="1">
-      <w:start w:val="1"/>
-      <w:numFmt w:val="lowerLetter"/>
-      <w:lvlText w:val="%2."/>
-      <w:lvlJc w:val="left"/>
-      <w:pPr>
-        <w:ind w:left="1440" w:hanging="360"/>
-      </w:pPr>
-    </w:lvl>
-    <w:lvl xmlns:w="http://schemas.openxmlformats.org/wordprocessingml/2006/main" w:ilvl="2">
-      <w:start w:val="1"/>
-      <w:numFmt w:val="lowerRoman"/>
-      <w:lvlText w:val="%3."/>
-      <w:lvlJc w:val="right"/>
-      <w:pPr>
-        <w:ind w:left="2160" w:hanging="180"/>
-      </w:pPr>
-    </w:lvl>
-    <w:lvl xmlns:w="http://schemas.openxmlformats.org/wordprocessingml/2006/main" w:ilvl="3">
-      <w:start w:val="1"/>
-      <w:numFmt w:val="decimal"/>
-      <w:lvlText w:val="%4."/>
-      <w:lvlJc w:val="left"/>
-      <w:pPr>
-        <w:ind w:left="2880" w:hanging="360"/>
-      </w:pPr>
-    </w:lvl>
-    <w:lvl xmlns:w="http://schemas.openxmlformats.org/wordprocessingml/2006/main" w:ilvl="4">
-      <w:start w:val="1"/>
-      <w:numFmt w:val="lowerLetter"/>
-      <w:lvlText w:val="%5."/>
-      <w:lvlJc w:val="left"/>
-      <w:pPr>
-        <w:ind w:left="3600" w:hanging="360"/>
-      </w:pPr>
-    </w:lvl>
-    <w:lvl xmlns:w="http://schemas.openxmlformats.org/wordprocessingml/2006/main" w:ilvl="5">
-      <w:start w:val="1"/>
-      <w:numFmt w:val="lowerRoman"/>
-      <w:lvlText w:val="%6."/>
-      <w:lvlJc w:val="right"/>
-      <w:pPr>
-        <w:ind w:left="4320" w:hanging="180"/>
-      </w:pPr>
-    </w:lvl>
-    <w:lvl xmlns:w="http://schemas.openxmlformats.org/wordprocessingml/2006/main" w:ilvl="6">
-      <w:start w:val="1"/>
-      <w:numFmt w:val="decimal"/>
-      <w:lvlText w:val="%7."/>
-      <w:lvlJc w:val="left"/>
-      <w:pPr>
-        <w:ind w:left="5040" w:hanging="360"/>
-      </w:pPr>
-    </w:lvl>
-    <w:lvl xmlns:w="http://schemas.openxmlformats.org/wordprocessingml/2006/main" w:ilvl="7">
-      <w:start w:val="1"/>
-      <w:numFmt w:val="lowerLetter"/>
-      <w:lvlText w:val="%8."/>
-      <w:lvlJc w:val="left"/>
-      <w:pPr>
-        <w:ind w:left="5760" w:hanging="360"/>
-      </w:pPr>
-    </w:lvl>
-    <w:lvl xmlns:w="http://schemas.openxmlformats.org/wordprocessingml/2006/main" w:ilvl="8">
-      <w:start w:val="1"/>
-      <w:numFmt w:val="lowerRoman"/>
-      <w:lvlText w:val="%9."/>
-      <w:lvlJc w:val="right"/>
-      <w:pPr>
-        <w:ind w:left="6480" w:hanging="180"/>
-      </w:pPr>
-    </w:lvl>
-  </w:abstractNum>
-  <w:num w:numId="3">
-    <w:abstractNumId w:val="3"/>
+  <w:num w:numId="1" w16cid:durableId="1353721691">
+    <w:abstractNumId w:val="1"/>
   </w:num>
-  <w:num w:numId="2">
+  <w:num w:numId="2" w16cid:durableId="151065425">
     <w:abstractNumId w:val="2"/>
   </w:num>
-  <w:num w:numId="1">
-    <w:abstractNumId w:val="1"/>
+  <w:num w:numId="3" w16cid:durableId="358432091">
+    <w:abstractNumId w:val="0"/>
   </w:num>
 </w:numbering>
 </file>
 
 <file path=word/styles.xml><?xml version="1.0" encoding="utf-8"?>
-<w:styles xmlns:wp14="http://schemas.microsoft.com/office/word/2010/wordprocessingDrawing" xmlns:mc="http://schemas.openxmlformats.org/markup-compatibility/2006" xmlns:r="http://schemas.openxmlformats.org/officeDocument/2006/relationships" xmlns:w="http://schemas.openxmlformats.org/wordprocessingml/2006/main" xmlns:w14="http://schemas.microsoft.com/office/word/2010/wordml" xmlns:w15="http://schemas.microsoft.com/office/word/2012/wordml" mc:Ignorable="w14 w15 wp14">
+<w:styles xmlns:mc="http://schemas.openxmlformats.org/markup-compatibility/2006" xmlns:r="http://schemas.openxmlformats.org/officeDocument/2006/relationships" xmlns:w="http://schemas.openxmlformats.org/wordprocessingml/2006/main" xmlns:w14="http://schemas.microsoft.com/office/word/2010/wordml" xmlns:w15="http://schemas.microsoft.com/office/word/2012/wordml" xmlns:w16cex="http://schemas.microsoft.com/office/word/2018/wordml/cex" xmlns:w16cid="http://schemas.microsoft.com/office/word/2016/wordml/cid" xmlns:w16="http://schemas.microsoft.com/office/word/2018/wordml" xmlns:w16sdtdh="http://schemas.microsoft.com/office/word/2020/wordml/sdtdatahash" xmlns:w16se="http://schemas.microsoft.com/office/word/2015/wordml/symex" mc:Ignorable="w14 w15 w16se w16cid w16 w16cex w16sdtdh">
   <w:docDefaults>
     <w:rPrDefault>
       <w:rPr>
-        <w:rFonts w:asciiTheme="minorHAnsi" w:hAnsiTheme="minorHAnsi" w:eastAsiaTheme="minorHAnsi" w:cstheme="minorBidi"/>
+        <w:rFonts w:asciiTheme="minorHAnsi" w:eastAsiaTheme="minorHAnsi" w:hAnsiTheme="minorHAnsi" w:cstheme="minorBidi"/>
         <w:sz w:val="22"/>
         <w:szCs w:val="22"/>
         <w:lang w:val="en-US" w:eastAsia="en-US" w:bidi="ar-SA"/>
@@ -1569,17 +1427,17 @@
       </w:pPr>
     </w:pPrDefault>
   </w:docDefaults>
-  <w:latentStyles w:defLockedState="0" w:defUIPriority="99" w:defSemiHidden="0" w:defUnhideWhenUsed="0" w:defQFormat="0" w:count="371">
+  <w:latentStyles w:defLockedState="0" w:defUIPriority="99" w:defSemiHidden="0" w:defUnhideWhenUsed="0" w:defQFormat="0" w:count="376">
     <w:lsdException w:name="Normal" w:uiPriority="0" w:qFormat="1"/>
     <w:lsdException w:name="heading 1" w:uiPriority="9" w:qFormat="1"/>
-    <w:lsdException w:name="heading 2" w:uiPriority="9" w:semiHidden="1" w:unhideWhenUsed="1" w:qFormat="1"/>
-    <w:lsdException w:name="heading 3" w:uiPriority="9" w:semiHidden="1" w:unhideWhenUsed="1" w:qFormat="1"/>
-    <w:lsdException w:name="heading 4" w:uiPriority="9" w:semiHidden="1" w:unhideWhenUsed="1" w:qFormat="1"/>
-    <w:lsdException w:name="heading 5" w:uiPriority="9" w:semiHidden="1" w:unhideWhenUsed="1" w:qFormat="1"/>
-    <w:lsdException w:name="heading 6" w:uiPriority="9" w:semiHidden="1" w:unhideWhenUsed="1" w:qFormat="1"/>
-    <w:lsdException w:name="heading 7" w:uiPriority="9" w:semiHidden="1" w:unhideWhenUsed="1" w:qFormat="1"/>
-    <w:lsdException w:name="heading 8" w:uiPriority="9" w:semiHidden="1" w:unhideWhenUsed="1" w:qFormat="1"/>
-    <w:lsdException w:name="heading 9" w:uiPriority="9" w:semiHidden="1" w:unhideWhenUsed="1" w:qFormat="1"/>
+    <w:lsdException w:name="heading 2" w:semiHidden="1" w:uiPriority="9" w:unhideWhenUsed="1" w:qFormat="1"/>
+    <w:lsdException w:name="heading 3" w:semiHidden="1" w:uiPriority="9" w:unhideWhenUsed="1" w:qFormat="1"/>
+    <w:lsdException w:name="heading 4" w:semiHidden="1" w:uiPriority="9" w:unhideWhenUsed="1" w:qFormat="1"/>
+    <w:lsdException w:name="heading 5" w:semiHidden="1" w:uiPriority="9" w:unhideWhenUsed="1" w:qFormat="1"/>
+    <w:lsdException w:name="heading 6" w:semiHidden="1" w:uiPriority="9" w:unhideWhenUsed="1" w:qFormat="1"/>
+    <w:lsdException w:name="heading 7" w:semiHidden="1" w:uiPriority="9" w:unhideWhenUsed="1" w:qFormat="1"/>
+    <w:lsdException w:name="heading 8" w:semiHidden="1" w:uiPriority="9" w:unhideWhenUsed="1" w:qFormat="1"/>
+    <w:lsdException w:name="heading 9" w:semiHidden="1" w:uiPriority="9" w:unhideWhenUsed="1" w:qFormat="1"/>
     <w:lsdException w:name="index 1" w:semiHidden="1" w:unhideWhenUsed="1"/>
     <w:lsdException w:name="index 2" w:semiHidden="1" w:unhideWhenUsed="1"/>
     <w:lsdException w:name="index 3" w:semiHidden="1" w:unhideWhenUsed="1"/>
@@ -1589,22 +1447,22 @@
     <w:lsdException w:name="index 7" w:semiHidden="1" w:unhideWhenUsed="1"/>
     <w:lsdException w:name="index 8" w:semiHidden="1" w:unhideWhenUsed="1"/>
     <w:lsdException w:name="index 9" w:semiHidden="1" w:unhideWhenUsed="1"/>
-    <w:lsdException w:name="toc 1" w:uiPriority="39" w:semiHidden="1" w:unhideWhenUsed="1"/>
-    <w:lsdException w:name="toc 2" w:uiPriority="39" w:semiHidden="1" w:unhideWhenUsed="1"/>
-    <w:lsdException w:name="toc 3" w:uiPriority="39" w:semiHidden="1" w:unhideWhenUsed="1"/>
-    <w:lsdException w:name="toc 4" w:uiPriority="39" w:semiHidden="1" w:unhideWhenUsed="1"/>
-    <w:lsdException w:name="toc 5" w:uiPriority="39" w:semiHidden="1" w:unhideWhenUsed="1"/>
-    <w:lsdException w:name="toc 6" w:uiPriority="39" w:semiHidden="1" w:unhideWhenUsed="1"/>
-    <w:lsdException w:name="toc 7" w:uiPriority="39" w:semiHidden="1" w:unhideWhenUsed="1"/>
-    <w:lsdException w:name="toc 8" w:uiPriority="39" w:semiHidden="1" w:unhideWhenUsed="1"/>
-    <w:lsdException w:name="toc 9" w:uiPriority="39" w:semiHidden="1" w:unhideWhenUsed="1"/>
+    <w:lsdException w:name="toc 1" w:semiHidden="1" w:uiPriority="39" w:unhideWhenUsed="1"/>
+    <w:lsdException w:name="toc 2" w:semiHidden="1" w:uiPriority="39" w:unhideWhenUsed="1"/>
+    <w:lsdException w:name="toc 3" w:semiHidden="1" w:uiPriority="39" w:unhideWhenUsed="1"/>
+    <w:lsdException w:name="toc 4" w:semiHidden="1" w:uiPriority="39" w:unhideWhenUsed="1"/>
+    <w:lsdException w:name="toc 5" w:semiHidden="1" w:uiPriority="39" w:unhideWhenUsed="1"/>
+    <w:lsdException w:name="toc 6" w:semiHidden="1" w:uiPriority="39" w:unhideWhenUsed="1"/>
+    <w:lsdException w:name="toc 7" w:semiHidden="1" w:uiPriority="39" w:unhideWhenUsed="1"/>
+    <w:lsdException w:name="toc 8" w:semiHidden="1" w:uiPriority="39" w:unhideWhenUsed="1"/>
+    <w:lsdException w:name="toc 9" w:semiHidden="1" w:uiPriority="39" w:unhideWhenUsed="1"/>
     <w:lsdException w:name="Normal Indent" w:semiHidden="1" w:unhideWhenUsed="1"/>
     <w:lsdException w:name="footnote text" w:semiHidden="1" w:unhideWhenUsed="1"/>
     <w:lsdException w:name="annotation text" w:semiHidden="1" w:unhideWhenUsed="1"/>
     <w:lsdException w:name="header" w:semiHidden="1" w:unhideWhenUsed="1"/>
     <w:lsdException w:name="footer" w:semiHidden="1" w:unhideWhenUsed="1"/>
     <w:lsdException w:name="index heading" w:semiHidden="1" w:unhideWhenUsed="1"/>
-    <w:lsdException w:name="caption" w:uiPriority="35" w:semiHidden="1" w:unhideWhenUsed="1" w:qFormat="1"/>
+    <w:lsdException w:name="caption" w:semiHidden="1" w:uiPriority="35" w:unhideWhenUsed="1" w:qFormat="1"/>
     <w:lsdException w:name="table of figures" w:semiHidden="1" w:unhideWhenUsed="1"/>
     <w:lsdException w:name="envelope address" w:semiHidden="1" w:unhideWhenUsed="1"/>
     <w:lsdException w:name="envelope return" w:semiHidden="1" w:unhideWhenUsed="1"/>
@@ -1635,7 +1493,7 @@
     <w:lsdException w:name="Title" w:uiPriority="10" w:qFormat="1"/>
     <w:lsdException w:name="Closing" w:semiHidden="1" w:unhideWhenUsed="1"/>
     <w:lsdException w:name="Signature" w:semiHidden="1" w:unhideWhenUsed="1"/>
-    <w:lsdException w:name="Default Paragraph Font" w:uiPriority="1" w:semiHidden="1" w:unhideWhenUsed="1"/>
+    <w:lsdException w:name="Default Paragraph Font" w:semiHidden="1" w:uiPriority="1" w:unhideWhenUsed="1"/>
     <w:lsdException w:name="Body Text" w:semiHidden="1" w:unhideWhenUsed="1"/>
     <w:lsdException w:name="Body Text Indent" w:semiHidden="1" w:unhideWhenUsed="1"/>
     <w:lsdException w:name="List Continue" w:semiHidden="1" w:unhideWhenUsed="1"/>
@@ -1835,8 +1693,8 @@
     <w:lsdException w:name="Subtle Reference" w:uiPriority="31" w:qFormat="1"/>
     <w:lsdException w:name="Intense Reference" w:uiPriority="32" w:qFormat="1"/>
     <w:lsdException w:name="Book Title" w:uiPriority="33" w:qFormat="1"/>
-    <w:lsdException w:name="Bibliography" w:uiPriority="37" w:semiHidden="1" w:unhideWhenUsed="1"/>
-    <w:lsdException w:name="TOC Heading" w:uiPriority="39" w:semiHidden="1" w:unhideWhenUsed="1" w:qFormat="1"/>
+    <w:lsdException w:name="Bibliography" w:semiHidden="1" w:uiPriority="37" w:unhideWhenUsed="1"/>
+    <w:lsdException w:name="TOC Heading" w:semiHidden="1" w:uiPriority="39" w:unhideWhenUsed="1" w:qFormat="1"/>
     <w:lsdException w:name="Plain Table 1" w:uiPriority="41"/>
     <w:lsdException w:name="Plain Table 2" w:uiPriority="42"/>
     <w:lsdException w:name="Plain Table 3" w:uiPriority="43"/>
@@ -1941,18 +1799,23 @@
     <w:lsdException w:name="List Table 5 Dark Accent 6" w:uiPriority="50"/>
     <w:lsdException w:name="List Table 6 Colorful Accent 6" w:uiPriority="51"/>
     <w:lsdException w:name="List Table 7 Colorful Accent 6" w:uiPriority="52"/>
+    <w:lsdException w:name="Mention" w:semiHidden="1" w:unhideWhenUsed="1"/>
+    <w:lsdException w:name="Smart Hyperlink" w:semiHidden="1" w:unhideWhenUsed="1"/>
+    <w:lsdException w:name="Hashtag" w:semiHidden="1" w:unhideWhenUsed="1"/>
+    <w:lsdException w:name="Unresolved Mention" w:semiHidden="1" w:unhideWhenUsed="1"/>
+    <w:lsdException w:name="Smart Link" w:semiHidden="1" w:unhideWhenUsed="1"/>
   </w:latentStyles>
-  <w:style w:type="paragraph" w:styleId="Normal" w:default="1">
+  <w:style w:type="paragraph" w:default="1" w:styleId="Normal">
     <w:name w:val="Normal"/>
     <w:qFormat/>
   </w:style>
-  <w:style w:type="character" w:styleId="DefaultParagraphFont" w:default="1">
+  <w:style w:type="character" w:default="1" w:styleId="DefaultParagraphFont">
     <w:name w:val="Default Paragraph Font"/>
     <w:uiPriority w:val="1"/>
     <w:semiHidden/>
     <w:unhideWhenUsed/>
   </w:style>
-  <w:style w:type="table" w:styleId="TableNormal" w:default="1">
+  <w:style w:type="table" w:default="1" w:styleId="TableNormal">
     <w:name w:val="Normal Table"/>
     <w:uiPriority w:val="99"/>
     <w:semiHidden/>
@@ -1967,28 +1830,28 @@
       </w:tblCellMar>
     </w:tblPr>
   </w:style>
-  <w:style w:type="numbering" w:styleId="NoList" w:default="1">
+  <w:style w:type="numbering" w:default="1" w:styleId="NoList">
     <w:name w:val="No List"/>
     <w:uiPriority w:val="99"/>
     <w:semiHidden/>
     <w:unhideWhenUsed/>
   </w:style>
-  <w:style xmlns:w14="http://schemas.microsoft.com/office/word/2010/wordml" xmlns:mc="http://schemas.openxmlformats.org/markup-compatibility/2006" xmlns:w="http://schemas.openxmlformats.org/wordprocessingml/2006/main" w:type="paragraph" w:styleId="ListParagraph" mc:Ignorable="w14">
-    <w:name xmlns:w="http://schemas.openxmlformats.org/wordprocessingml/2006/main" w:val="List Paragraph"/>
-    <w:basedOn xmlns:w="http://schemas.openxmlformats.org/wordprocessingml/2006/main" w:val="Normal"/>
-    <w:uiPriority xmlns:w="http://schemas.openxmlformats.org/wordprocessingml/2006/main" w:val="34"/>
-    <w:qFormat xmlns:w="http://schemas.openxmlformats.org/wordprocessingml/2006/main"/>
-    <w:pPr xmlns:w="http://schemas.openxmlformats.org/wordprocessingml/2006/main">
-      <w:ind xmlns:w="http://schemas.openxmlformats.org/wordprocessingml/2006/main" w:left="720"/>
-      <w:contextualSpacing xmlns:w="http://schemas.openxmlformats.org/wordprocessingml/2006/main"/>
+  <w:style w:type="paragraph" w:styleId="ListParagraph">
+    <w:name w:val="List Paragraph"/>
+    <w:basedOn w:val="Normal"/>
+    <w:uiPriority w:val="34"/>
+    <w:qFormat/>
+    <w:pPr>
+      <w:ind w:left="720"/>
+      <w:contextualSpacing/>
     </w:pPr>
   </w:style>
-  <w:style xmlns:w14="http://schemas.microsoft.com/office/word/2010/wordml" xmlns:mc="http://schemas.openxmlformats.org/markup-compatibility/2006" xmlns:w="http://schemas.openxmlformats.org/wordprocessingml/2006/main" w:type="character" w:styleId="Hyperlink" mc:Ignorable="w14">
-    <w:name xmlns:w="http://schemas.openxmlformats.org/wordprocessingml/2006/main" w:val="Hyperlink"/>
-    <w:basedOn xmlns:w="http://schemas.openxmlformats.org/wordprocessingml/2006/main" w:val="DefaultParagraphFont"/>
-    <w:uiPriority xmlns:w="http://schemas.openxmlformats.org/wordprocessingml/2006/main" w:val="99"/>
-    <w:unhideWhenUsed xmlns:w="http://schemas.openxmlformats.org/wordprocessingml/2006/main"/>
-    <w:rPr xmlns:w="http://schemas.openxmlformats.org/wordprocessingml/2006/main">
+  <w:style w:type="character" w:styleId="Hyperlink">
+    <w:name w:val="Hyperlink"/>
+    <w:basedOn w:val="DefaultParagraphFont"/>
+    <w:uiPriority w:val="99"/>
+    <w:unhideWhenUsed/>
+    <w:rPr>
       <w:color w:val="0563C1" w:themeColor="hyperlink"/>
       <w:u w:val="single"/>
     </w:rPr>
